--- a/отчет.docx
+++ b/отчет.docx
@@ -2,16 +2,6 @@
 <file path=word/document.xml><?xml version="1.0" encoding="utf-8"?>
 <w:document xmlns:ve="http://schemas.openxmlformats.org/markup-compatibility/2006" xmlns:o="urn:schemas-microsoft-com:office:office" xmlns:r="http://schemas.openxmlformats.org/officeDocument/2006/relationships" xmlns:m="http://schemas.openxmlformats.org/officeDocument/2006/math" xmlns:v="urn:schemas-microsoft-com:vml" xmlns:wp="http://schemas.openxmlformats.org/drawingml/2006/wordprocessingDrawing" xmlns:w10="urn:schemas-microsoft-com:office:word" xmlns:w="http://schemas.openxmlformats.org/wordprocessingml/2006/main" xmlns:wne="http://schemas.microsoft.com/office/word/2006/wordml">
   <w:body>
-    <w:p>
-      <w:pPr>
-        <w:pStyle w:val="1"/>
-        <w:jc w:val="both"/>
-        <w:rPr>
-          <w:rFonts w:eastAsia="Times New Roman"/>
-          <w:lang w:eastAsia="ru-RU"/>
-        </w:rPr>
-      </w:pPr>
-    </w:p>
     <w:sdt>
       <w:sdtPr>
         <w:rPr>
@@ -70,7 +60,7 @@
           <w:r>
             <w:fldChar w:fldCharType="separate"/>
           </w:r>
-          <w:hyperlink w:anchor="_Toc433125296" w:history="1">
+          <w:hyperlink w:anchor="_Toc433125586" w:history="1">
             <w:r>
               <w:rPr>
                 <w:rStyle w:val="a5"/>
@@ -99,7 +89,7 @@
                 <w:noProof/>
                 <w:webHidden/>
               </w:rPr>
-              <w:instrText xml:space="preserve"> PAGEREF _Toc433125296 \h </w:instrText>
+              <w:instrText xml:space="preserve"> PAGEREF _Toc433125586 \h </w:instrText>
             </w:r>
             <w:r>
               <w:rPr>
@@ -142,7 +132,7 @@
               <w:lang w:eastAsia="ru-RU"/>
             </w:rPr>
           </w:pPr>
-          <w:hyperlink w:anchor="_Toc433125297" w:history="1">
+          <w:hyperlink w:anchor="_Toc433125587" w:history="1">
             <w:r>
               <w:rPr>
                 <w:rStyle w:val="a5"/>
@@ -170,7 +160,7 @@
                 <w:noProof/>
                 <w:webHidden/>
               </w:rPr>
-              <w:instrText xml:space="preserve"> PAGEREF _Toc433125297 \h </w:instrText>
+              <w:instrText xml:space="preserve"> PAGEREF _Toc433125587 \h </w:instrText>
             </w:r>
             <w:r>
               <w:rPr>
@@ -213,7 +203,7 @@
               <w:lang w:eastAsia="ru-RU"/>
             </w:rPr>
           </w:pPr>
-          <w:hyperlink w:anchor="_Toc433125298" w:history="1">
+          <w:hyperlink w:anchor="_Toc433125588" w:history="1">
             <w:r>
               <w:rPr>
                 <w:rStyle w:val="a5"/>
@@ -251,7 +241,7 @@
                 <w:noProof/>
                 <w:webHidden/>
               </w:rPr>
-              <w:instrText xml:space="preserve"> PAGEREF _Toc433125298 \h </w:instrText>
+              <w:instrText xml:space="preserve"> PAGEREF _Toc433125588 \h </w:instrText>
             </w:r>
             <w:r>
               <w:rPr>
@@ -294,7 +284,7 @@
               <w:lang w:eastAsia="ru-RU"/>
             </w:rPr>
           </w:pPr>
-          <w:hyperlink w:anchor="_Toc433125299" w:history="1">
+          <w:hyperlink w:anchor="_Toc433125589" w:history="1">
             <w:r>
               <w:rPr>
                 <w:rStyle w:val="a5"/>
@@ -323,7 +313,7 @@
                 <w:noProof/>
                 <w:webHidden/>
               </w:rPr>
-              <w:instrText xml:space="preserve"> PAGEREF _Toc433125299 \h </w:instrText>
+              <w:instrText xml:space="preserve"> PAGEREF _Toc433125589 \h </w:instrText>
             </w:r>
             <w:r>
               <w:rPr>
@@ -366,7 +356,7 @@
               <w:lang w:eastAsia="ru-RU"/>
             </w:rPr>
           </w:pPr>
-          <w:hyperlink w:anchor="_Toc433125300" w:history="1">
+          <w:hyperlink w:anchor="_Toc433125590" w:history="1">
             <w:r>
               <w:rPr>
                 <w:rStyle w:val="a5"/>
@@ -445,7 +435,7 @@
                 <w:noProof/>
                 <w:webHidden/>
               </w:rPr>
-              <w:instrText xml:space="preserve"> PAGEREF _Toc433125300 \h </w:instrText>
+              <w:instrText xml:space="preserve"> PAGEREF _Toc433125590 \h </w:instrText>
             </w:r>
             <w:r>
               <w:rPr>
@@ -488,7 +478,7 @@
               <w:lang w:eastAsia="ru-RU"/>
             </w:rPr>
           </w:pPr>
-          <w:hyperlink w:anchor="_Toc433125301" w:history="1">
+          <w:hyperlink w:anchor="_Toc433125591" w:history="1">
             <w:r>
               <w:rPr>
                 <w:rStyle w:val="a5"/>
@@ -533,7 +523,7 @@
                 <w:noProof/>
                 <w:webHidden/>
               </w:rPr>
-              <w:instrText xml:space="preserve"> PAGEREF _Toc433125301 \h </w:instrText>
+              <w:instrText xml:space="preserve"> PAGEREF _Toc433125591 \h </w:instrText>
             </w:r>
             <w:r>
               <w:rPr>
@@ -577,7 +567,7 @@
               <w:lang w:eastAsia="ru-RU"/>
             </w:rPr>
           </w:pPr>
-          <w:hyperlink w:anchor="_Toc433125302" w:history="1">
+          <w:hyperlink w:anchor="_Toc433125592" w:history="1">
             <w:r>
               <w:rPr>
                 <w:rStyle w:val="a5"/>
@@ -589,26 +579,26 @@
               <w:rPr>
                 <w:rFonts w:eastAsiaTheme="minorEastAsia"/>
                 <w:noProof/>
-                <w:lang w:eastAsia="ru-RU"/>
+                <w:lang w:val="en-US" w:eastAsia="ru-RU"/>
+              </w:rPr>
+              <w:t xml:space="preserve"> </w:t>
+            </w:r>
+            <w:r>
+              <w:rPr>
+                <w:rStyle w:val="a5"/>
+                <w:noProof/>
+              </w:rPr>
+              <w:t>Характеристика процессов разработки ПО в СООО «Гейм Стрим»</w:t>
+            </w:r>
+            <w:r>
+              <w:rPr>
+                <w:noProof/>
+                <w:webHidden/>
               </w:rPr>
               <w:tab/>
             </w:r>
             <w:r>
               <w:rPr>
-                <w:rStyle w:val="a5"/>
-                <w:noProof/>
-              </w:rPr>
-              <w:t>Характеристика процессов разработки ПО в СООО «Гейм Стрим»</w:t>
-            </w:r>
-            <w:r>
-              <w:rPr>
-                <w:noProof/>
-                <w:webHidden/>
-              </w:rPr>
-              <w:tab/>
-            </w:r>
-            <w:r>
-              <w:rPr>
                 <w:noProof/>
                 <w:webHidden/>
               </w:rPr>
@@ -619,7 +609,7 @@
                 <w:noProof/>
                 <w:webHidden/>
               </w:rPr>
-              <w:instrText xml:space="preserve"> PAGEREF _Toc433125302 \h </w:instrText>
+              <w:instrText xml:space="preserve"> PAGEREF _Toc433125592 \h </w:instrText>
             </w:r>
             <w:r>
               <w:rPr>
@@ -662,14 +652,13 @@
               <w:lang w:eastAsia="ru-RU"/>
             </w:rPr>
           </w:pPr>
-          <w:hyperlink w:anchor="_Toc433125303" w:history="1">
+          <w:hyperlink w:anchor="_Toc433125607" w:history="1">
             <w:r>
               <w:rPr>
                 <w:rStyle w:val="a5"/>
-                <w:rFonts w:ascii="Times New Roman" w:hAnsi="Times New Roman" w:cs="Times New Roman"/>
                 <w:noProof/>
               </w:rPr>
-              <w:t>Определения</w:t>
+              <w:t>2.3 Внедрение управления рисками</w:t>
             </w:r>
             <w:r>
               <w:rPr>
@@ -690,7 +679,7 @@
                 <w:noProof/>
                 <w:webHidden/>
               </w:rPr>
-              <w:instrText xml:space="preserve"> PAGEREF _Toc433125303 \h </w:instrText>
+              <w:instrText xml:space="preserve"> PAGEREF _Toc433125607 \h </w:instrText>
             </w:r>
             <w:r>
               <w:rPr>
@@ -710,931 +699,7 @@
                 <w:noProof/>
                 <w:webHidden/>
               </w:rPr>
-              <w:t>14</w:t>
-            </w:r>
-            <w:r>
-              <w:rPr>
-                <w:noProof/>
-                <w:webHidden/>
-              </w:rPr>
-              <w:fldChar w:fldCharType="end"/>
-            </w:r>
-          </w:hyperlink>
-        </w:p>
-        <w:p>
-          <w:pPr>
-            <w:pStyle w:val="21"/>
-            <w:tabs>
-              <w:tab w:val="right" w:leader="dot" w:pos="9345"/>
-            </w:tabs>
-            <w:rPr>
-              <w:rFonts w:eastAsiaTheme="minorEastAsia"/>
-              <w:noProof/>
-              <w:lang w:eastAsia="ru-RU"/>
-            </w:rPr>
-          </w:pPr>
-          <w:hyperlink w:anchor="_Toc433125304" w:history="1">
-            <w:r>
-              <w:rPr>
-                <w:rStyle w:val="a5"/>
-                <w:rFonts w:ascii="Times New Roman" w:hAnsi="Times New Roman" w:cs="Times New Roman"/>
-                <w:noProof/>
-              </w:rPr>
-              <w:t>Дополнительные определения</w:t>
-            </w:r>
-            <w:r>
-              <w:rPr>
-                <w:noProof/>
-                <w:webHidden/>
-              </w:rPr>
-              <w:tab/>
-            </w:r>
-            <w:r>
-              <w:rPr>
-                <w:noProof/>
-                <w:webHidden/>
-              </w:rPr>
-              <w:fldChar w:fldCharType="begin"/>
-            </w:r>
-            <w:r>
-              <w:rPr>
-                <w:noProof/>
-                <w:webHidden/>
-              </w:rPr>
-              <w:instrText xml:space="preserve"> PAGEREF _Toc433125304 \h </w:instrText>
-            </w:r>
-            <w:r>
-              <w:rPr>
-                <w:noProof/>
-                <w:webHidden/>
-              </w:rPr>
-            </w:r>
-            <w:r>
-              <w:rPr>
-                <w:noProof/>
-                <w:webHidden/>
-              </w:rPr>
-              <w:fldChar w:fldCharType="separate"/>
-            </w:r>
-            <w:r>
-              <w:rPr>
-                <w:noProof/>
-                <w:webHidden/>
-              </w:rPr>
-              <w:t>16</w:t>
-            </w:r>
-            <w:r>
-              <w:rPr>
-                <w:noProof/>
-                <w:webHidden/>
-              </w:rPr>
-              <w:fldChar w:fldCharType="end"/>
-            </w:r>
-          </w:hyperlink>
-        </w:p>
-        <w:p>
-          <w:pPr>
-            <w:pStyle w:val="31"/>
-            <w:tabs>
-              <w:tab w:val="right" w:leader="dot" w:pos="9345"/>
-            </w:tabs>
-            <w:rPr>
-              <w:rFonts w:eastAsiaTheme="minorEastAsia"/>
-              <w:noProof/>
-              <w:lang w:eastAsia="ru-RU"/>
-            </w:rPr>
-          </w:pPr>
-          <w:hyperlink w:anchor="_Toc433125305" w:history="1">
-            <w:r>
-              <w:rPr>
-                <w:rStyle w:val="a5"/>
-                <w:rFonts w:ascii="Times New Roman" w:hAnsi="Times New Roman" w:cs="Times New Roman"/>
-                <w:noProof/>
-              </w:rPr>
-              <w:t>История спринта (Sprint Story)</w:t>
-            </w:r>
-            <w:r>
-              <w:rPr>
-                <w:noProof/>
-                <w:webHidden/>
-              </w:rPr>
-              <w:tab/>
-            </w:r>
-            <w:r>
-              <w:rPr>
-                <w:noProof/>
-                <w:webHidden/>
-              </w:rPr>
-              <w:fldChar w:fldCharType="begin"/>
-            </w:r>
-            <w:r>
-              <w:rPr>
-                <w:noProof/>
-                <w:webHidden/>
-              </w:rPr>
-              <w:instrText xml:space="preserve"> PAGEREF _Toc433125305 \h </w:instrText>
-            </w:r>
-            <w:r>
-              <w:rPr>
-                <w:noProof/>
-                <w:webHidden/>
-              </w:rPr>
-            </w:r>
-            <w:r>
-              <w:rPr>
-                <w:noProof/>
-                <w:webHidden/>
-              </w:rPr>
-              <w:fldChar w:fldCharType="separate"/>
-            </w:r>
-            <w:r>
-              <w:rPr>
-                <w:noProof/>
-                <w:webHidden/>
-              </w:rPr>
-              <w:t>16</w:t>
-            </w:r>
-            <w:r>
-              <w:rPr>
-                <w:noProof/>
-                <w:webHidden/>
-              </w:rPr>
-              <w:fldChar w:fldCharType="end"/>
-            </w:r>
-          </w:hyperlink>
-        </w:p>
-        <w:p>
-          <w:pPr>
-            <w:pStyle w:val="31"/>
-            <w:tabs>
-              <w:tab w:val="right" w:leader="dot" w:pos="9345"/>
-            </w:tabs>
-            <w:rPr>
-              <w:rFonts w:eastAsiaTheme="minorEastAsia"/>
-              <w:noProof/>
-              <w:lang w:eastAsia="ru-RU"/>
-            </w:rPr>
-          </w:pPr>
-          <w:hyperlink w:anchor="_Toc433125306" w:history="1">
-            <w:r>
-              <w:rPr>
-                <w:rStyle w:val="a5"/>
-                <w:rFonts w:ascii="Times New Roman" w:hAnsi="Times New Roman" w:cs="Times New Roman"/>
-                <w:noProof/>
-              </w:rPr>
-              <w:t>Остановка спринта (Abnormal Termination)</w:t>
-            </w:r>
-            <w:r>
-              <w:rPr>
-                <w:noProof/>
-                <w:webHidden/>
-              </w:rPr>
-              <w:tab/>
-            </w:r>
-            <w:r>
-              <w:rPr>
-                <w:noProof/>
-                <w:webHidden/>
-              </w:rPr>
-              <w:fldChar w:fldCharType="begin"/>
-            </w:r>
-            <w:r>
-              <w:rPr>
-                <w:noProof/>
-                <w:webHidden/>
-              </w:rPr>
-              <w:instrText xml:space="preserve"> PAGEREF _Toc433125306 \h </w:instrText>
-            </w:r>
-            <w:r>
-              <w:rPr>
-                <w:noProof/>
-                <w:webHidden/>
-              </w:rPr>
-            </w:r>
-            <w:r>
-              <w:rPr>
-                <w:noProof/>
-                <w:webHidden/>
-              </w:rPr>
-              <w:fldChar w:fldCharType="separate"/>
-            </w:r>
-            <w:r>
-              <w:rPr>
-                <w:noProof/>
-                <w:webHidden/>
-              </w:rPr>
-              <w:t>16</w:t>
-            </w:r>
-            <w:r>
-              <w:rPr>
-                <w:noProof/>
-                <w:webHidden/>
-              </w:rPr>
-              <w:fldChar w:fldCharType="end"/>
-            </w:r>
-          </w:hyperlink>
-        </w:p>
-        <w:p>
-          <w:pPr>
-            <w:pStyle w:val="31"/>
-            <w:tabs>
-              <w:tab w:val="right" w:leader="dot" w:pos="9345"/>
-            </w:tabs>
-            <w:rPr>
-              <w:rFonts w:eastAsiaTheme="minorEastAsia"/>
-              <w:noProof/>
-              <w:lang w:eastAsia="ru-RU"/>
-            </w:rPr>
-          </w:pPr>
-          <w:hyperlink w:anchor="_Toc433125307" w:history="1">
-            <w:r>
-              <w:rPr>
-                <w:rStyle w:val="a5"/>
-                <w:rFonts w:ascii="Times New Roman" w:hAnsi="Times New Roman" w:cs="Times New Roman"/>
-                <w:noProof/>
-              </w:rPr>
-              <w:t>Покер планирования (Planning Poker)</w:t>
-            </w:r>
-            <w:r>
-              <w:rPr>
-                <w:noProof/>
-                <w:webHidden/>
-              </w:rPr>
-              <w:tab/>
-            </w:r>
-            <w:r>
-              <w:rPr>
-                <w:noProof/>
-                <w:webHidden/>
-              </w:rPr>
-              <w:fldChar w:fldCharType="begin"/>
-            </w:r>
-            <w:r>
-              <w:rPr>
-                <w:noProof/>
-                <w:webHidden/>
-              </w:rPr>
-              <w:instrText xml:space="preserve"> PAGEREF _Toc433125307 \h </w:instrText>
-            </w:r>
-            <w:r>
-              <w:rPr>
-                <w:noProof/>
-                <w:webHidden/>
-              </w:rPr>
-            </w:r>
-            <w:r>
-              <w:rPr>
-                <w:noProof/>
-                <w:webHidden/>
-              </w:rPr>
-              <w:fldChar w:fldCharType="separate"/>
-            </w:r>
-            <w:r>
-              <w:rPr>
-                <w:noProof/>
-                <w:webHidden/>
-              </w:rPr>
-              <w:t>16</w:t>
-            </w:r>
-            <w:r>
-              <w:rPr>
-                <w:noProof/>
-                <w:webHidden/>
-              </w:rPr>
-              <w:fldChar w:fldCharType="end"/>
-            </w:r>
-          </w:hyperlink>
-        </w:p>
-        <w:p>
-          <w:pPr>
-            <w:pStyle w:val="31"/>
-            <w:tabs>
-              <w:tab w:val="right" w:leader="dot" w:pos="9345"/>
-            </w:tabs>
-            <w:rPr>
-              <w:rFonts w:eastAsiaTheme="minorEastAsia"/>
-              <w:noProof/>
-              <w:lang w:eastAsia="ru-RU"/>
-            </w:rPr>
-          </w:pPr>
-          <w:hyperlink w:anchor="_Toc433125308" w:history="1">
-            <w:r>
-              <w:rPr>
-                <w:rStyle w:val="a5"/>
-                <w:rFonts w:ascii="Times New Roman" w:hAnsi="Times New Roman" w:cs="Times New Roman"/>
-                <w:noProof/>
-              </w:rPr>
-              <w:t>Очки за пользовательскую историю (Story Points)</w:t>
-            </w:r>
-            <w:r>
-              <w:rPr>
-                <w:noProof/>
-                <w:webHidden/>
-              </w:rPr>
-              <w:tab/>
-            </w:r>
-            <w:r>
-              <w:rPr>
-                <w:noProof/>
-                <w:webHidden/>
-              </w:rPr>
-              <w:fldChar w:fldCharType="begin"/>
-            </w:r>
-            <w:r>
-              <w:rPr>
-                <w:noProof/>
-                <w:webHidden/>
-              </w:rPr>
-              <w:instrText xml:space="preserve"> PAGEREF _Toc433125308 \h </w:instrText>
-            </w:r>
-            <w:r>
-              <w:rPr>
-                <w:noProof/>
-                <w:webHidden/>
-              </w:rPr>
-            </w:r>
-            <w:r>
-              <w:rPr>
-                <w:noProof/>
-                <w:webHidden/>
-              </w:rPr>
-              <w:fldChar w:fldCharType="separate"/>
-            </w:r>
-            <w:r>
-              <w:rPr>
-                <w:noProof/>
-                <w:webHidden/>
-              </w:rPr>
-              <w:t>16</w:t>
-            </w:r>
-            <w:r>
-              <w:rPr>
-                <w:noProof/>
-                <w:webHidden/>
-              </w:rPr>
-              <w:fldChar w:fldCharType="end"/>
-            </w:r>
-          </w:hyperlink>
-        </w:p>
-        <w:p>
-          <w:pPr>
-            <w:pStyle w:val="31"/>
-            <w:tabs>
-              <w:tab w:val="right" w:leader="dot" w:pos="9345"/>
-            </w:tabs>
-            <w:rPr>
-              <w:rFonts w:eastAsiaTheme="minorEastAsia"/>
-              <w:noProof/>
-              <w:lang w:eastAsia="ru-RU"/>
-            </w:rPr>
-          </w:pPr>
-          <w:hyperlink w:anchor="_Toc433125309" w:history="1">
-            <w:r>
-              <w:rPr>
-                <w:rStyle w:val="a5"/>
-                <w:rFonts w:ascii="Times New Roman" w:hAnsi="Times New Roman" w:cs="Times New Roman"/>
-                <w:noProof/>
-              </w:rPr>
-              <w:t>Задачи истории спринта (Sprint Story Tasks)</w:t>
-            </w:r>
-            <w:r>
-              <w:rPr>
-                <w:noProof/>
-                <w:webHidden/>
-              </w:rPr>
-              <w:tab/>
-            </w:r>
-            <w:r>
-              <w:rPr>
-                <w:noProof/>
-                <w:webHidden/>
-              </w:rPr>
-              <w:fldChar w:fldCharType="begin"/>
-            </w:r>
-            <w:r>
-              <w:rPr>
-                <w:noProof/>
-                <w:webHidden/>
-              </w:rPr>
-              <w:instrText xml:space="preserve"> PAGEREF _Toc433125309 \h </w:instrText>
-            </w:r>
-            <w:r>
-              <w:rPr>
-                <w:noProof/>
-                <w:webHidden/>
-              </w:rPr>
-            </w:r>
-            <w:r>
-              <w:rPr>
-                <w:noProof/>
-                <w:webHidden/>
-              </w:rPr>
-              <w:fldChar w:fldCharType="separate"/>
-            </w:r>
-            <w:r>
-              <w:rPr>
-                <w:noProof/>
-                <w:webHidden/>
-              </w:rPr>
-              <w:t>16</w:t>
-            </w:r>
-            <w:r>
-              <w:rPr>
-                <w:noProof/>
-                <w:webHidden/>
-              </w:rPr>
-              <w:fldChar w:fldCharType="end"/>
-            </w:r>
-          </w:hyperlink>
-        </w:p>
-        <w:p>
-          <w:pPr>
-            <w:pStyle w:val="31"/>
-            <w:tabs>
-              <w:tab w:val="right" w:leader="dot" w:pos="9345"/>
-            </w:tabs>
-            <w:rPr>
-              <w:rFonts w:eastAsiaTheme="minorEastAsia"/>
-              <w:noProof/>
-              <w:lang w:eastAsia="ru-RU"/>
-            </w:rPr>
-          </w:pPr>
-          <w:hyperlink w:anchor="_Toc433125310" w:history="1">
-            <w:r>
-              <w:rPr>
-                <w:rStyle w:val="a5"/>
-                <w:rFonts w:ascii="Times New Roman" w:hAnsi="Times New Roman" w:cs="Times New Roman"/>
-                <w:noProof/>
-              </w:rPr>
-              <w:t>Критерий готовности (Definition of Done (DoD))</w:t>
-            </w:r>
-            <w:r>
-              <w:rPr>
-                <w:noProof/>
-                <w:webHidden/>
-              </w:rPr>
-              <w:tab/>
-            </w:r>
-            <w:r>
-              <w:rPr>
-                <w:noProof/>
-                <w:webHidden/>
-              </w:rPr>
-              <w:fldChar w:fldCharType="begin"/>
-            </w:r>
-            <w:r>
-              <w:rPr>
-                <w:noProof/>
-                <w:webHidden/>
-              </w:rPr>
-              <w:instrText xml:space="preserve"> PAGEREF _Toc433125310 \h </w:instrText>
-            </w:r>
-            <w:r>
-              <w:rPr>
-                <w:noProof/>
-                <w:webHidden/>
-              </w:rPr>
-            </w:r>
-            <w:r>
-              <w:rPr>
-                <w:noProof/>
-                <w:webHidden/>
-              </w:rPr>
-              <w:fldChar w:fldCharType="separate"/>
-            </w:r>
-            <w:r>
-              <w:rPr>
-                <w:noProof/>
-                <w:webHidden/>
-              </w:rPr>
-              <w:t>17</w:t>
-            </w:r>
-            <w:r>
-              <w:rPr>
-                <w:noProof/>
-                <w:webHidden/>
-              </w:rPr>
-              <w:fldChar w:fldCharType="end"/>
-            </w:r>
-          </w:hyperlink>
-        </w:p>
-        <w:p>
-          <w:pPr>
-            <w:pStyle w:val="31"/>
-            <w:tabs>
-              <w:tab w:val="right" w:leader="dot" w:pos="9345"/>
-            </w:tabs>
-            <w:rPr>
-              <w:rFonts w:eastAsiaTheme="minorEastAsia"/>
-              <w:noProof/>
-              <w:lang w:eastAsia="ru-RU"/>
-            </w:rPr>
-          </w:pPr>
-          <w:hyperlink w:anchor="_Toc433125311" w:history="1">
-            <w:r>
-              <w:rPr>
-                <w:rStyle w:val="a5"/>
-                <w:rFonts w:ascii="Times New Roman" w:hAnsi="Times New Roman" w:cs="Times New Roman"/>
-                <w:noProof/>
-              </w:rPr>
-              <w:t>Скорость команды (Velocity)</w:t>
-            </w:r>
-            <w:r>
-              <w:rPr>
-                <w:noProof/>
-                <w:webHidden/>
-              </w:rPr>
-              <w:tab/>
-            </w:r>
-            <w:r>
-              <w:rPr>
-                <w:noProof/>
-                <w:webHidden/>
-              </w:rPr>
-              <w:fldChar w:fldCharType="begin"/>
-            </w:r>
-            <w:r>
-              <w:rPr>
-                <w:noProof/>
-                <w:webHidden/>
-              </w:rPr>
-              <w:instrText xml:space="preserve"> PAGEREF _Toc433125311 \h </w:instrText>
-            </w:r>
-            <w:r>
-              <w:rPr>
-                <w:noProof/>
-                <w:webHidden/>
-              </w:rPr>
-            </w:r>
-            <w:r>
-              <w:rPr>
-                <w:noProof/>
-                <w:webHidden/>
-              </w:rPr>
-              <w:fldChar w:fldCharType="separate"/>
-            </w:r>
-            <w:r>
-              <w:rPr>
-                <w:noProof/>
-                <w:webHidden/>
-              </w:rPr>
-              <w:t>17</w:t>
-            </w:r>
-            <w:r>
-              <w:rPr>
-                <w:noProof/>
-                <w:webHidden/>
-              </w:rPr>
-              <w:fldChar w:fldCharType="end"/>
-            </w:r>
-          </w:hyperlink>
-        </w:p>
-        <w:p>
-          <w:pPr>
-            <w:pStyle w:val="21"/>
-            <w:tabs>
-              <w:tab w:val="right" w:leader="dot" w:pos="9345"/>
-            </w:tabs>
-            <w:rPr>
-              <w:rFonts w:eastAsiaTheme="minorEastAsia"/>
-              <w:noProof/>
-              <w:lang w:eastAsia="ru-RU"/>
-            </w:rPr>
-          </w:pPr>
-          <w:hyperlink w:anchor="_Toc433125312" w:history="1">
-            <w:r>
-              <w:rPr>
-                <w:rStyle w:val="a5"/>
-                <w:rFonts w:ascii="Times New Roman" w:hAnsi="Times New Roman" w:cs="Times New Roman"/>
-                <w:noProof/>
-              </w:rPr>
-              <w:t>Роли в скрам-процессе</w:t>
-            </w:r>
-            <w:r>
-              <w:rPr>
-                <w:noProof/>
-                <w:webHidden/>
-              </w:rPr>
-              <w:tab/>
-            </w:r>
-            <w:r>
-              <w:rPr>
-                <w:noProof/>
-                <w:webHidden/>
-              </w:rPr>
-              <w:fldChar w:fldCharType="begin"/>
-            </w:r>
-            <w:r>
-              <w:rPr>
-                <w:noProof/>
-                <w:webHidden/>
-              </w:rPr>
-              <w:instrText xml:space="preserve"> PAGEREF _Toc433125312 \h </w:instrText>
-            </w:r>
-            <w:r>
-              <w:rPr>
-                <w:noProof/>
-                <w:webHidden/>
-              </w:rPr>
-            </w:r>
-            <w:r>
-              <w:rPr>
-                <w:noProof/>
-                <w:webHidden/>
-              </w:rPr>
-              <w:fldChar w:fldCharType="separate"/>
-            </w:r>
-            <w:r>
-              <w:rPr>
-                <w:noProof/>
-                <w:webHidden/>
-              </w:rPr>
-              <w:t>17</w:t>
-            </w:r>
-            <w:r>
-              <w:rPr>
-                <w:noProof/>
-                <w:webHidden/>
-              </w:rPr>
-              <w:fldChar w:fldCharType="end"/>
-            </w:r>
-          </w:hyperlink>
-        </w:p>
-        <w:p>
-          <w:pPr>
-            <w:pStyle w:val="21"/>
-            <w:tabs>
-              <w:tab w:val="right" w:leader="dot" w:pos="9345"/>
-            </w:tabs>
-            <w:rPr>
-              <w:rFonts w:eastAsiaTheme="minorEastAsia"/>
-              <w:noProof/>
-              <w:lang w:eastAsia="ru-RU"/>
-            </w:rPr>
-          </w:pPr>
-          <w:hyperlink w:anchor="_Toc433125313" w:history="1">
-            <w:r>
-              <w:rPr>
-                <w:rStyle w:val="a5"/>
-                <w:rFonts w:ascii="Times New Roman" w:hAnsi="Times New Roman" w:cs="Times New Roman"/>
-                <w:noProof/>
-                <w:lang w:val="en-US"/>
-              </w:rPr>
-              <w:t>Мероприятия</w:t>
-            </w:r>
-            <w:r>
-              <w:rPr>
-                <w:noProof/>
-                <w:webHidden/>
-              </w:rPr>
-              <w:tab/>
-            </w:r>
-            <w:r>
-              <w:rPr>
-                <w:noProof/>
-                <w:webHidden/>
-              </w:rPr>
-              <w:fldChar w:fldCharType="begin"/>
-            </w:r>
-            <w:r>
-              <w:rPr>
-                <w:noProof/>
-                <w:webHidden/>
-              </w:rPr>
-              <w:instrText xml:space="preserve"> PAGEREF _Toc433125313 \h </w:instrText>
-            </w:r>
-            <w:r>
-              <w:rPr>
-                <w:noProof/>
-                <w:webHidden/>
-              </w:rPr>
-            </w:r>
-            <w:r>
-              <w:rPr>
-                <w:noProof/>
-                <w:webHidden/>
-              </w:rPr>
-              <w:fldChar w:fldCharType="separate"/>
-            </w:r>
-            <w:r>
-              <w:rPr>
-                <w:noProof/>
-                <w:webHidden/>
-              </w:rPr>
-              <w:t>18</w:t>
-            </w:r>
-            <w:r>
-              <w:rPr>
-                <w:noProof/>
-                <w:webHidden/>
-              </w:rPr>
-              <w:fldChar w:fldCharType="end"/>
-            </w:r>
-          </w:hyperlink>
-        </w:p>
-        <w:p>
-          <w:pPr>
-            <w:pStyle w:val="31"/>
-            <w:tabs>
-              <w:tab w:val="right" w:leader="dot" w:pos="9345"/>
-            </w:tabs>
-            <w:rPr>
-              <w:rFonts w:eastAsiaTheme="minorEastAsia"/>
-              <w:noProof/>
-              <w:lang w:eastAsia="ru-RU"/>
-            </w:rPr>
-          </w:pPr>
-          <w:hyperlink w:anchor="_Toc433125314" w:history="1">
-            <w:r>
-              <w:rPr>
-                <w:rStyle w:val="a5"/>
-                <w:rFonts w:ascii="Times New Roman" w:hAnsi="Times New Roman" w:cs="Times New Roman"/>
-                <w:noProof/>
-              </w:rPr>
-              <w:t>Планирование спринта (Sprint Planning Meeting). Происходит в начале новой итерации Спринта.</w:t>
-            </w:r>
-            <w:r>
-              <w:rPr>
-                <w:noProof/>
-                <w:webHidden/>
-              </w:rPr>
-              <w:tab/>
-            </w:r>
-            <w:r>
-              <w:rPr>
-                <w:noProof/>
-                <w:webHidden/>
-              </w:rPr>
-              <w:fldChar w:fldCharType="begin"/>
-            </w:r>
-            <w:r>
-              <w:rPr>
-                <w:noProof/>
-                <w:webHidden/>
-              </w:rPr>
-              <w:instrText xml:space="preserve"> PAGEREF _Toc433125314 \h </w:instrText>
-            </w:r>
-            <w:r>
-              <w:rPr>
-                <w:noProof/>
-                <w:webHidden/>
-              </w:rPr>
-            </w:r>
-            <w:r>
-              <w:rPr>
-                <w:noProof/>
-                <w:webHidden/>
-              </w:rPr>
-              <w:fldChar w:fldCharType="separate"/>
-            </w:r>
-            <w:r>
-              <w:rPr>
-                <w:noProof/>
-                <w:webHidden/>
-              </w:rPr>
-              <w:t>18</w:t>
-            </w:r>
-            <w:r>
-              <w:rPr>
-                <w:noProof/>
-                <w:webHidden/>
-              </w:rPr>
-              <w:fldChar w:fldCharType="end"/>
-            </w:r>
-          </w:hyperlink>
-        </w:p>
-        <w:p>
-          <w:pPr>
-            <w:pStyle w:val="31"/>
-            <w:tabs>
-              <w:tab w:val="right" w:leader="dot" w:pos="9345"/>
-            </w:tabs>
-            <w:rPr>
-              <w:rFonts w:eastAsiaTheme="minorEastAsia"/>
-              <w:noProof/>
-              <w:lang w:eastAsia="ru-RU"/>
-            </w:rPr>
-          </w:pPr>
-          <w:hyperlink w:anchor="_Toc433125315" w:history="1">
-            <w:r>
-              <w:rPr>
-                <w:rStyle w:val="a5"/>
-                <w:rFonts w:ascii="Times New Roman" w:hAnsi="Times New Roman" w:cs="Times New Roman"/>
-                <w:noProof/>
-              </w:rPr>
-              <w:t>Ежедневное совещание (Daily Scrum meeting)</w:t>
-            </w:r>
-            <w:r>
-              <w:rPr>
-                <w:noProof/>
-                <w:webHidden/>
-              </w:rPr>
-              <w:tab/>
-            </w:r>
-            <w:r>
-              <w:rPr>
-                <w:noProof/>
-                <w:webHidden/>
-              </w:rPr>
-              <w:fldChar w:fldCharType="begin"/>
-            </w:r>
-            <w:r>
-              <w:rPr>
-                <w:noProof/>
-                <w:webHidden/>
-              </w:rPr>
-              <w:instrText xml:space="preserve"> PAGEREF _Toc433125315 \h </w:instrText>
-            </w:r>
-            <w:r>
-              <w:rPr>
-                <w:noProof/>
-                <w:webHidden/>
-              </w:rPr>
-            </w:r>
-            <w:r>
-              <w:rPr>
-                <w:noProof/>
-                <w:webHidden/>
-              </w:rPr>
-              <w:fldChar w:fldCharType="separate"/>
-            </w:r>
-            <w:r>
-              <w:rPr>
-                <w:noProof/>
-                <w:webHidden/>
-              </w:rPr>
-              <w:t>18</w:t>
-            </w:r>
-            <w:r>
-              <w:rPr>
-                <w:noProof/>
-                <w:webHidden/>
-              </w:rPr>
-              <w:fldChar w:fldCharType="end"/>
-            </w:r>
-          </w:hyperlink>
-        </w:p>
-        <w:p>
-          <w:pPr>
-            <w:pStyle w:val="31"/>
-            <w:tabs>
-              <w:tab w:val="right" w:leader="dot" w:pos="9345"/>
-            </w:tabs>
-            <w:rPr>
-              <w:rFonts w:eastAsiaTheme="minorEastAsia"/>
-              <w:noProof/>
-              <w:lang w:eastAsia="ru-RU"/>
-            </w:rPr>
-          </w:pPr>
-          <w:hyperlink w:anchor="_Toc433125316" w:history="1">
-            <w:r>
-              <w:rPr>
-                <w:rStyle w:val="a5"/>
-                <w:rFonts w:ascii="Times New Roman" w:hAnsi="Times New Roman" w:cs="Times New Roman"/>
-                <w:noProof/>
-              </w:rPr>
-              <w:t>Ретроспективное совещание (Retrospective meeting)</w:t>
-            </w:r>
-            <w:r>
-              <w:rPr>
-                <w:noProof/>
-                <w:webHidden/>
-              </w:rPr>
-              <w:tab/>
-            </w:r>
-            <w:r>
-              <w:rPr>
-                <w:noProof/>
-                <w:webHidden/>
-              </w:rPr>
-              <w:fldChar w:fldCharType="begin"/>
-            </w:r>
-            <w:r>
-              <w:rPr>
-                <w:noProof/>
-                <w:webHidden/>
-              </w:rPr>
-              <w:instrText xml:space="preserve"> PAGEREF _Toc433125316 \h </w:instrText>
-            </w:r>
-            <w:r>
-              <w:rPr>
-                <w:noProof/>
-                <w:webHidden/>
-              </w:rPr>
-            </w:r>
-            <w:r>
-              <w:rPr>
-                <w:noProof/>
-                <w:webHidden/>
-              </w:rPr>
-              <w:fldChar w:fldCharType="separate"/>
-            </w:r>
-            <w:r>
-              <w:rPr>
-                <w:noProof/>
-                <w:webHidden/>
-              </w:rPr>
-              <w:t>18</w:t>
+              <w:t>19</w:t>
             </w:r>
             <w:r>
               <w:rPr>
@@ -1686,7 +751,7 @@
           <w:lang w:eastAsia="ru-RU"/>
         </w:rPr>
       </w:pPr>
-      <w:bookmarkStart w:id="0" w:name="_Toc433125296"/>
+      <w:bookmarkStart w:id="0" w:name="_Toc433125586"/>
       <w:r>
         <w:rPr>
           <w:rFonts w:ascii="Times New Roman" w:eastAsia="Times New Roman" w:hAnsi="Times New Roman" w:cs="Times New Roman"/>
@@ -1767,7 +832,7 @@
           <w:szCs w:val="28"/>
         </w:rPr>
       </w:pPr>
-      <w:bookmarkStart w:id="1" w:name="_Toc433125297"/>
+      <w:bookmarkStart w:id="1" w:name="_Toc433125587"/>
       <w:r>
         <w:rPr>
           <w:rFonts w:ascii="Times New Roman" w:hAnsi="Times New Roman" w:cs="Times New Roman"/>
@@ -2044,7 +1109,7 @@
           <w:lang w:eastAsia="ru-RU"/>
         </w:rPr>
       </w:pPr>
-      <w:bookmarkStart w:id="2" w:name="_Toc433125298"/>
+      <w:bookmarkStart w:id="2" w:name="_Toc433125588"/>
       <w:r>
         <w:rPr>
           <w:rFonts w:ascii="Times New Roman" w:eastAsia="Times New Roman" w:hAnsi="Times New Roman" w:cs="Times New Roman"/>
@@ -2243,7 +1308,7 @@
           <w:lang w:eastAsia="ru-RU"/>
         </w:rPr>
       </w:pPr>
-      <w:bookmarkStart w:id="3" w:name="_Toc433125299"/>
+      <w:bookmarkStart w:id="3" w:name="_Toc433125589"/>
       <w:r>
         <w:rPr>
           <w:rFonts w:ascii="Times New Roman" w:eastAsia="Times New Roman" w:hAnsi="Times New Roman" w:cs="Times New Roman"/>
@@ -4777,7 +3842,7 @@
           <w:szCs w:val="32"/>
         </w:rPr>
       </w:pPr>
-      <w:bookmarkStart w:id="4" w:name="_Toc433125300"/>
+      <w:bookmarkStart w:id="4" w:name="_Toc433125590"/>
       <w:r>
         <w:rPr>
           <w:rFonts w:ascii="Times New Roman" w:hAnsi="Times New Roman" w:cs="Times New Roman"/>
@@ -4860,7 +3925,7 @@
           <w:szCs w:val="28"/>
         </w:rPr>
       </w:pPr>
-      <w:bookmarkStart w:id="5" w:name="_Toc433125301"/>
+      <w:bookmarkStart w:id="5" w:name="_Toc433125591"/>
       <w:r>
         <w:rPr>
           <w:rFonts w:ascii="Times New Roman" w:hAnsi="Times New Roman" w:cs="Times New Roman"/>
@@ -5419,7 +4484,7 @@
         </w:numPr>
         <w:jc w:val="both"/>
       </w:pPr>
-      <w:bookmarkStart w:id="6" w:name="_Toc433125302"/>
+      <w:bookmarkStart w:id="6" w:name="_Toc433125592"/>
       <w:r>
         <w:t>Характеристика процессов</w:t>
       </w:r>
@@ -5517,7 +4582,6 @@
           <w:color w:val="000000"/>
           <w:sz w:val="28"/>
           <w:szCs w:val="28"/>
-          <w:lang/>
         </w:rPr>
         <w:t>scrum</w:t>
       </w:r>
@@ -5844,7 +4908,7 @@
         </w:rPr>
       </w:pPr>
       <w:bookmarkStart w:id="7" w:name="_Toc433124864"/>
-      <w:bookmarkStart w:id="8" w:name="_Toc433125303"/>
+      <w:bookmarkStart w:id="8" w:name="_Toc433125593"/>
       <w:r>
         <w:rPr>
           <w:rStyle w:val="mw-headline"/>
@@ -6279,7 +5343,7 @@
         </w:rPr>
       </w:pPr>
       <w:bookmarkStart w:id="9" w:name="_Toc433124865"/>
-      <w:bookmarkStart w:id="10" w:name="_Toc433125304"/>
+      <w:bookmarkStart w:id="10" w:name="_Toc433125594"/>
       <w:r>
         <w:rPr>
           <w:rStyle w:val="mw-headline"/>
@@ -6307,7 +5371,7 @@
         </w:rPr>
       </w:pPr>
       <w:bookmarkStart w:id="11" w:name="_Toc433124866"/>
-      <w:bookmarkStart w:id="12" w:name="_Toc433125305"/>
+      <w:bookmarkStart w:id="12" w:name="_Toc433125595"/>
       <w:r>
         <w:rPr>
           <w:rStyle w:val="mw-headline"/>
@@ -6356,7 +5420,7 @@
         </w:rPr>
       </w:pPr>
       <w:bookmarkStart w:id="13" w:name="_Toc433124867"/>
-      <w:bookmarkStart w:id="14" w:name="_Toc433125306"/>
+      <w:bookmarkStart w:id="14" w:name="_Toc433125596"/>
       <w:r>
         <w:rPr>
           <w:rStyle w:val="mw-headline"/>
@@ -6432,7 +5496,7 @@
         </w:rPr>
       </w:pPr>
       <w:bookmarkStart w:id="15" w:name="_Toc433124868"/>
-      <w:bookmarkStart w:id="16" w:name="_Toc433125307"/>
+      <w:bookmarkStart w:id="16" w:name="_Toc433125597"/>
       <w:r>
         <w:rPr>
           <w:rStyle w:val="mw-headline"/>
@@ -6460,7 +5524,7 @@
         </w:rPr>
       </w:pPr>
       <w:bookmarkStart w:id="17" w:name="_Toc433124869"/>
-      <w:bookmarkStart w:id="18" w:name="_Toc433125308"/>
+      <w:bookmarkStart w:id="18" w:name="_Toc433125598"/>
       <w:r>
         <w:rPr>
           <w:rStyle w:val="mw-headline"/>
@@ -6562,7 +5626,7 @@
         </w:rPr>
       </w:pPr>
       <w:bookmarkStart w:id="19" w:name="_Toc433124870"/>
-      <w:bookmarkStart w:id="20" w:name="_Toc433125309"/>
+      <w:bookmarkStart w:id="20" w:name="_Toc433125599"/>
       <w:r>
         <w:rPr>
           <w:rStyle w:val="mw-headline"/>
@@ -6620,7 +5684,7 @@
         </w:rPr>
       </w:pPr>
       <w:bookmarkStart w:id="21" w:name="_Toc433124871"/>
-      <w:bookmarkStart w:id="22" w:name="_Toc433125310"/>
+      <w:bookmarkStart w:id="22" w:name="_Toc433125600"/>
       <w:r>
         <w:rPr>
           <w:rStyle w:val="mw-headline"/>
@@ -6696,7 +5760,7 @@
         </w:rPr>
       </w:pPr>
       <w:bookmarkStart w:id="23" w:name="_Toc433124872"/>
-      <w:bookmarkStart w:id="24" w:name="_Toc433125311"/>
+      <w:bookmarkStart w:id="24" w:name="_Toc433125601"/>
       <w:r>
         <w:rPr>
           <w:rStyle w:val="mw-headline"/>
@@ -6745,7 +5809,7 @@
         </w:rPr>
       </w:pPr>
       <w:bookmarkStart w:id="25" w:name="_Toc433124873"/>
-      <w:bookmarkStart w:id="26" w:name="_Toc433125312"/>
+      <w:bookmarkStart w:id="26" w:name="_Toc433125602"/>
       <w:r>
         <w:rPr>
           <w:rStyle w:val="mw-headline"/>
@@ -6884,7 +5948,7 @@
         </w:rPr>
       </w:pPr>
       <w:bookmarkStart w:id="27" w:name="_Toc433124874"/>
-      <w:bookmarkStart w:id="28" w:name="_Toc433125313"/>
+      <w:bookmarkStart w:id="28" w:name="_Toc433125603"/>
       <w:r>
         <w:rPr>
           <w:rStyle w:val="mw-headline"/>
@@ -6914,7 +5978,7 @@
         </w:rPr>
       </w:pPr>
       <w:bookmarkStart w:id="29" w:name="_Toc433124875"/>
-      <w:bookmarkStart w:id="30" w:name="_Toc433125314"/>
+      <w:bookmarkStart w:id="30" w:name="_Toc433125604"/>
       <w:r>
         <w:rPr>
           <w:rStyle w:val="mw-headline"/>
@@ -7051,7 +6115,7 @@
         </w:rPr>
       </w:pPr>
       <w:bookmarkStart w:id="31" w:name="_Toc433124876"/>
-      <w:bookmarkStart w:id="32" w:name="_Toc433125315"/>
+      <w:bookmarkStart w:id="32" w:name="_Toc433125605"/>
       <w:r>
         <w:rPr>
           <w:rStyle w:val="mw-headline"/>
@@ -7256,7 +6320,7 @@
         </w:rPr>
       </w:pPr>
       <w:bookmarkStart w:id="33" w:name="_Toc433124877"/>
-      <w:bookmarkStart w:id="34" w:name="_Toc433125316"/>
+      <w:bookmarkStart w:id="34" w:name="_Toc433125606"/>
       <w:r>
         <w:rPr>
           <w:rStyle w:val="mw-headline"/>
@@ -7450,25 +6514,809 @@
     </w:p>
     <w:p>
       <w:pPr>
-        <w:shd w:val="clear" w:color="auto" w:fill="FFFFFF"/>
-        <w:spacing w:before="100" w:beforeAutospacing="1" w:after="100" w:afterAutospacing="1" w:line="360" w:lineRule="auto"/>
-        <w:jc w:val="both"/>
+        <w:pStyle w:val="2"/>
+        <w:ind w:firstLine="360"/>
+        <w:rPr>
+          <w:lang w:val="en-US"/>
+        </w:rPr>
+      </w:pPr>
+      <w:bookmarkStart w:id="35" w:name="_Toc433125607"/>
+      <w:r>
+        <w:t>2.</w:t>
+      </w:r>
+      <w:r>
+        <w:t xml:space="preserve">3 </w:t>
+      </w:r>
+      <w:r>
+        <w:t>Внедрение управления рисками</w:t>
+      </w:r>
+      <w:bookmarkEnd w:id="35"/>
+    </w:p>
+    <w:p>
+      <w:pPr>
+        <w:rPr>
+          <w:lang w:val="en-US"/>
+        </w:rPr>
+      </w:pPr>
+    </w:p>
+    <w:p>
+      <w:pPr>
+        <w:spacing w:line="360" w:lineRule="auto"/>
+        <w:ind w:firstLine="360"/>
         <w:rPr>
           <w:rFonts w:ascii="Times New Roman" w:hAnsi="Times New Roman" w:cs="Times New Roman"/>
-          <w:color w:val="000000"/>
-          <w:sz w:val="28"/>
-          <w:szCs w:val="28"/>
+          <w:sz w:val="28"/>
+          <w:szCs w:val="28"/>
+          <w:lang w:val="en-US"/>
         </w:rPr>
       </w:pPr>
       <w:r>
         <w:rPr>
           <w:rFonts w:ascii="Times New Roman" w:hAnsi="Times New Roman" w:cs="Times New Roman"/>
-          <w:color w:val="000000"/>
-          <w:sz w:val="28"/>
-          <w:szCs w:val="28"/>
-        </w:rPr>
-        <w:t>2.3 Внедрение управления рисками</w:t>
-      </w:r>
+          <w:sz w:val="28"/>
+          <w:szCs w:val="28"/>
+        </w:rPr>
+        <w:t>Для внедрения процессов по управлению рисками необходимо «найти место» каждой задаче (планирование управления рисками, выявление рисков, анализ и оценка рисков, планирование ответных действий и мониторинг) в методологии Scrum.</w:t>
+      </w:r>
+      <w:r>
+        <w:rPr>
+          <w:rFonts w:ascii="Times New Roman" w:hAnsi="Times New Roman" w:cs="Times New Roman"/>
+          <w:sz w:val="28"/>
+          <w:szCs w:val="28"/>
+          <w:lang w:val="en-US"/>
+        </w:rPr>
+        <w:t xml:space="preserve"> Для этого рассмотрим каждый по отдельности.</w:t>
+      </w:r>
+    </w:p>
+    <w:p>
+      <w:pPr>
+        <w:spacing w:line="360" w:lineRule="auto"/>
+        <w:ind w:firstLine="360"/>
+        <w:rPr>
+          <w:rFonts w:ascii="Times New Roman" w:hAnsi="Times New Roman" w:cs="Times New Roman"/>
+          <w:b/>
+          <w:sz w:val="28"/>
+          <w:szCs w:val="28"/>
+        </w:rPr>
+      </w:pPr>
+      <w:r>
+        <w:rPr>
+          <w:rFonts w:ascii="Times New Roman" w:hAnsi="Times New Roman" w:cs="Times New Roman"/>
+          <w:b/>
+          <w:sz w:val="28"/>
+          <w:szCs w:val="28"/>
+        </w:rPr>
+        <w:t>Планирование управления рисками.</w:t>
+      </w:r>
+    </w:p>
+    <w:p>
+      <w:pPr>
+        <w:spacing w:line="360" w:lineRule="auto"/>
+        <w:ind w:firstLine="360"/>
+        <w:jc w:val="both"/>
+        <w:rPr>
+          <w:rFonts w:ascii="Times New Roman" w:hAnsi="Times New Roman" w:cs="Times New Roman"/>
+          <w:sz w:val="28"/>
+          <w:szCs w:val="28"/>
+        </w:rPr>
+      </w:pPr>
+      <w:r>
+        <w:rPr>
+          <w:rFonts w:ascii="Times New Roman" w:hAnsi="Times New Roman" w:cs="Times New Roman"/>
+          <w:sz w:val="28"/>
+          <w:szCs w:val="28"/>
+        </w:rPr>
+        <w:t>Данная задача решается единожды заинтересованным сторонами и поэтому лежит вне итерации разработки программного обеспечения. Что же касается назначения ответственного лица по управлению рисками, то в терминологии Скрам «логично» было бы назначить Product Owner, так как его «зона ответственности» схожа с новыми обязанностями.</w:t>
+      </w:r>
+    </w:p>
+    <w:p>
+      <w:pPr>
+        <w:spacing w:line="360" w:lineRule="auto"/>
+        <w:ind w:firstLine="360"/>
+        <w:jc w:val="both"/>
+        <w:rPr>
+          <w:rFonts w:ascii="Times New Roman" w:hAnsi="Times New Roman" w:cs="Times New Roman"/>
+          <w:b/>
+          <w:sz w:val="28"/>
+          <w:szCs w:val="28"/>
+        </w:rPr>
+      </w:pPr>
+      <w:r>
+        <w:rPr>
+          <w:rFonts w:ascii="Times New Roman" w:hAnsi="Times New Roman" w:cs="Times New Roman"/>
+          <w:b/>
+          <w:sz w:val="28"/>
+          <w:szCs w:val="28"/>
+        </w:rPr>
+        <w:t xml:space="preserve">Выявление рисков. </w:t>
+      </w:r>
+      <w:r>
+        <w:rPr>
+          <w:rFonts w:ascii="Times New Roman" w:hAnsi="Times New Roman" w:cs="Times New Roman"/>
+          <w:b/>
+          <w:sz w:val="28"/>
+          <w:szCs w:val="28"/>
+        </w:rPr>
+        <w:t>Анализ и оценка рисков.</w:t>
+      </w:r>
+    </w:p>
+    <w:p>
+      <w:pPr>
+        <w:spacing w:line="360" w:lineRule="auto"/>
+        <w:ind w:firstLine="360"/>
+        <w:jc w:val="both"/>
+        <w:rPr>
+          <w:rFonts w:ascii="Times New Roman" w:hAnsi="Times New Roman" w:cs="Times New Roman"/>
+          <w:sz w:val="28"/>
+          <w:szCs w:val="28"/>
+        </w:rPr>
+      </w:pPr>
+      <w:r>
+        <w:rPr>
+          <w:rFonts w:ascii="Times New Roman" w:hAnsi="Times New Roman" w:cs="Times New Roman"/>
+          <w:sz w:val="28"/>
+          <w:szCs w:val="28"/>
+        </w:rPr>
+        <w:t>Этап «Анализ и оценка рисков» является одним из ключевых моментов на выходе которого получается реестр рисков отсортированных по приоритету. Результат данного этапа служит входными данными для этапа «Планирование ответных действий»</w:t>
+      </w:r>
+      <w:r>
+        <w:rPr>
+          <w:rFonts w:ascii="Times New Roman" w:hAnsi="Times New Roman" w:cs="Times New Roman"/>
+          <w:sz w:val="28"/>
+          <w:szCs w:val="28"/>
+        </w:rPr>
+        <w:t>. И учитывая особенности методологии Скрам, логично, что:</w:t>
+      </w:r>
+    </w:p>
+    <w:p>
+      <w:pPr>
+        <w:pStyle w:val="a8"/>
+        <w:numPr>
+          <w:ilvl w:val="0"/>
+          <w:numId w:val="45"/>
+        </w:numPr>
+        <w:spacing w:line="360" w:lineRule="auto"/>
+        <w:jc w:val="both"/>
+        <w:rPr>
+          <w:rFonts w:ascii="Times New Roman" w:hAnsi="Times New Roman" w:cs="Times New Roman"/>
+          <w:sz w:val="28"/>
+          <w:szCs w:val="28"/>
+        </w:rPr>
+      </w:pPr>
+      <w:r>
+        <w:rPr>
+          <w:rFonts w:ascii="Times New Roman" w:hAnsi="Times New Roman" w:cs="Times New Roman"/>
+          <w:sz w:val="28"/>
+          <w:szCs w:val="28"/>
+        </w:rPr>
+        <w:t>Данный этап проводить на планирование спринта</w:t>
+      </w:r>
+    </w:p>
+    <w:p>
+      <w:pPr>
+        <w:pStyle w:val="a8"/>
+        <w:numPr>
+          <w:ilvl w:val="0"/>
+          <w:numId w:val="45"/>
+        </w:numPr>
+        <w:spacing w:line="360" w:lineRule="auto"/>
+        <w:jc w:val="both"/>
+        <w:rPr>
+          <w:rFonts w:ascii="Times New Roman" w:hAnsi="Times New Roman" w:cs="Times New Roman"/>
+          <w:sz w:val="28"/>
+          <w:szCs w:val="28"/>
+        </w:rPr>
+      </w:pPr>
+      <w:r>
+        <w:rPr>
+          <w:rFonts w:ascii="Times New Roman" w:hAnsi="Times New Roman" w:cs="Times New Roman"/>
+          <w:sz w:val="28"/>
+          <w:szCs w:val="28"/>
+        </w:rPr>
+        <w:t>Выбирать методы типа «мозгового штурма» для вовлечения команды</w:t>
+      </w:r>
+    </w:p>
+    <w:p>
+      <w:pPr>
+        <w:pStyle w:val="a8"/>
+        <w:numPr>
+          <w:ilvl w:val="0"/>
+          <w:numId w:val="45"/>
+        </w:numPr>
+        <w:spacing w:line="360" w:lineRule="auto"/>
+        <w:jc w:val="both"/>
+        <w:rPr>
+          <w:rFonts w:ascii="Times New Roman" w:hAnsi="Times New Roman" w:cs="Times New Roman"/>
+          <w:sz w:val="28"/>
+          <w:szCs w:val="28"/>
+        </w:rPr>
+      </w:pPr>
+      <w:r>
+        <w:rPr>
+          <w:rFonts w:ascii="Times New Roman" w:hAnsi="Times New Roman" w:cs="Times New Roman"/>
+          <w:sz w:val="28"/>
+          <w:szCs w:val="28"/>
+        </w:rPr>
+        <w:t>Избегать тяжеловесных методов анализа для предотвращения затягивания планирования и отсутствия как таковой необходимости.</w:t>
+      </w:r>
+    </w:p>
+    <w:p>
+      <w:pPr>
+        <w:pStyle w:val="a8"/>
+        <w:spacing w:line="360" w:lineRule="auto"/>
+        <w:ind w:left="1080"/>
+        <w:jc w:val="both"/>
+        <w:rPr>
+          <w:rFonts w:ascii="Times New Roman" w:hAnsi="Times New Roman" w:cs="Times New Roman"/>
+          <w:sz w:val="28"/>
+          <w:szCs w:val="28"/>
+        </w:rPr>
+      </w:pPr>
+    </w:p>
+    <w:p>
+      <w:pPr>
+        <w:spacing w:line="360" w:lineRule="auto"/>
+        <w:ind w:firstLine="708"/>
+        <w:jc w:val="both"/>
+        <w:rPr>
+          <w:rFonts w:ascii="Times New Roman" w:hAnsi="Times New Roman" w:cs="Times New Roman"/>
+          <w:b/>
+          <w:sz w:val="28"/>
+          <w:szCs w:val="28"/>
+        </w:rPr>
+      </w:pPr>
+      <w:r>
+        <w:rPr>
+          <w:rFonts w:ascii="Times New Roman" w:hAnsi="Times New Roman" w:cs="Times New Roman"/>
+          <w:b/>
+          <w:sz w:val="28"/>
+          <w:szCs w:val="28"/>
+        </w:rPr>
+        <w:lastRenderedPageBreak/>
+        <w:t xml:space="preserve">Планирование ответных действий </w:t>
+      </w:r>
+    </w:p>
+    <w:p>
+      <w:pPr>
+        <w:spacing w:line="360" w:lineRule="auto"/>
+        <w:ind w:firstLine="708"/>
+        <w:jc w:val="both"/>
+        <w:rPr>
+          <w:rFonts w:ascii="Times New Roman" w:hAnsi="Times New Roman" w:cs="Times New Roman"/>
+          <w:sz w:val="28"/>
+          <w:szCs w:val="28"/>
+        </w:rPr>
+      </w:pPr>
+      <w:r>
+        <w:rPr>
+          <w:rFonts w:ascii="Times New Roman" w:hAnsi="Times New Roman" w:cs="Times New Roman"/>
+          <w:sz w:val="28"/>
+          <w:szCs w:val="28"/>
+        </w:rPr>
+        <w:t>Происходит после этапа «Анализ и оценка рисков» и, учитывая особенности методологии Скрам, также логично проводить данный этап во время «планирование спринта». Результатом данного этапа будут являться задачи «ответных действий» в бэклоге проекта и бэклоге спринта.</w:t>
+      </w:r>
+    </w:p>
+    <w:p>
+      <w:pPr>
+        <w:spacing w:line="360" w:lineRule="auto"/>
+        <w:ind w:firstLine="708"/>
+        <w:jc w:val="both"/>
+        <w:rPr>
+          <w:rFonts w:ascii="Times New Roman" w:hAnsi="Times New Roman" w:cs="Times New Roman"/>
+          <w:b/>
+          <w:sz w:val="28"/>
+          <w:szCs w:val="28"/>
+        </w:rPr>
+      </w:pPr>
+      <w:r>
+        <w:rPr>
+          <w:rFonts w:ascii="Times New Roman" w:hAnsi="Times New Roman" w:cs="Times New Roman"/>
+          <w:b/>
+          <w:sz w:val="28"/>
+          <w:szCs w:val="28"/>
+        </w:rPr>
+        <w:t>Мониторинг</w:t>
+      </w:r>
+    </w:p>
+    <w:p>
+      <w:pPr>
+        <w:spacing w:line="360" w:lineRule="auto"/>
+        <w:ind w:firstLine="708"/>
+        <w:jc w:val="both"/>
+        <w:rPr>
+          <w:rFonts w:ascii="Times New Roman" w:hAnsi="Times New Roman" w:cs="Times New Roman"/>
+          <w:sz w:val="28"/>
+          <w:szCs w:val="28"/>
+        </w:rPr>
+      </w:pPr>
+      <w:r>
+        <w:rPr>
+          <w:rFonts w:ascii="Times New Roman" w:hAnsi="Times New Roman" w:cs="Times New Roman"/>
+          <w:sz w:val="28"/>
+          <w:szCs w:val="28"/>
+        </w:rPr>
+        <w:t xml:space="preserve"> Данная задача должна выполняться непрерывно и постоянно.</w:t>
+      </w:r>
+      <w:r>
+        <w:rPr>
+          <w:rFonts w:ascii="Times New Roman" w:hAnsi="Times New Roman" w:cs="Times New Roman"/>
+          <w:sz w:val="28"/>
+          <w:szCs w:val="28"/>
+          <w:lang w:val="en-US"/>
+        </w:rPr>
+        <w:t xml:space="preserve"> </w:t>
+      </w:r>
+      <w:r>
+        <w:rPr>
+          <w:rFonts w:ascii="Times New Roman" w:hAnsi="Times New Roman" w:cs="Times New Roman"/>
+          <w:sz w:val="28"/>
+          <w:szCs w:val="28"/>
+        </w:rPr>
+        <w:t>Входными данными для нее являются инциденты и результаты метрик. Учитывая эти</w:t>
+      </w:r>
+      <w:r>
+        <w:rPr>
+          <w:rFonts w:ascii="Times New Roman" w:hAnsi="Times New Roman" w:cs="Times New Roman"/>
+          <w:sz w:val="28"/>
+          <w:szCs w:val="28"/>
+        </w:rPr>
+        <w:t xml:space="preserve"> факт</w:t>
+      </w:r>
+      <w:r>
+        <w:rPr>
+          <w:rFonts w:ascii="Times New Roman" w:hAnsi="Times New Roman" w:cs="Times New Roman"/>
+          <w:sz w:val="28"/>
+          <w:szCs w:val="28"/>
+        </w:rPr>
+        <w:t>ы, разумно  данный этап совместить с «Ежедневным совещанием» и «Ретроспективой». При этом на «Ежедневном совещание» будет производится анализ инцидентов и ответственным лицом будет Product Owner, а на «Ретроспективе» производится анализ инцидентов за всю итерацию и ответственным лицом – вся команда.</w:t>
+      </w:r>
+    </w:p>
+    <w:p>
+      <w:pPr>
+        <w:spacing w:line="360" w:lineRule="auto"/>
+        <w:ind w:firstLine="708"/>
+        <w:jc w:val="both"/>
+        <w:rPr>
+          <w:rFonts w:ascii="Times New Roman" w:hAnsi="Times New Roman" w:cs="Times New Roman"/>
+          <w:sz w:val="28"/>
+          <w:szCs w:val="28"/>
+        </w:rPr>
+      </w:pPr>
+      <w:r>
+        <w:rPr>
+          <w:rFonts w:ascii="Times New Roman" w:hAnsi="Times New Roman" w:cs="Times New Roman"/>
+          <w:noProof/>
+          <w:sz w:val="28"/>
+          <w:szCs w:val="28"/>
+          <w:lang w:eastAsia="ru-RU"/>
+        </w:rPr>
+        <w:pict>
+          <v:group id="_x0000_s1045" style="position:absolute;left:0;text-align:left;margin-left:15.2pt;margin-top:.05pt;width:434.3pt;height:206.8pt;z-index:251669504" coordorigin="2097,8931" coordsize="8686,4136">
+            <v:group id="_x0000_s1038" style="position:absolute;left:2097;top:8931;width:3237;height:4043" coordorigin="2097,8248" coordsize="3237,4043">
+              <v:shapetype id="_x0000_t202" coordsize="21600,21600" o:spt="202" path="m,l,21600r21600,l21600,xe">
+                <v:stroke joinstyle="miter"/>
+                <v:path gradientshapeok="t" o:connecttype="rect"/>
+              </v:shapetype>
+              <v:shape id="_x0000_s1031" type="#_x0000_t202" style="position:absolute;left:2097;top:8248;width:3237;height:4043">
+                <v:textbox>
+                  <w:txbxContent>
+                    <w:p/>
+                    <w:p/>
+                    <w:p/>
+                    <w:p/>
+                    <w:p/>
+                    <w:p/>
+                    <w:p/>
+                    <w:p>
+                      <w:pPr>
+                        <w:jc w:val="center"/>
+                      </w:pPr>
+                      <w:r>
+                        <w:t>Планирование спринта</w:t>
+                      </w:r>
+                    </w:p>
+                  </w:txbxContent>
+                </v:textbox>
+              </v:shape>
+              <v:shape id="_x0000_s1028" type="#_x0000_t202" style="position:absolute;left:2742;top:9446;width:1924;height:760">
+                <v:textbox>
+                  <w:txbxContent>
+                    <w:p>
+                      <w:pPr>
+                        <w:jc w:val="center"/>
+                      </w:pPr>
+                      <w:r>
+                        <w:t>Анализ и оценка рисков</w:t>
+                      </w:r>
+                    </w:p>
+                  </w:txbxContent>
+                </v:textbox>
+              </v:shape>
+              <v:shape id="_x0000_s1029" type="#_x0000_t202" style="position:absolute;left:2742;top:10506;width:1924;height:1106">
+                <v:textbox>
+                  <w:txbxContent>
+                    <w:p>
+                      <w:pPr>
+                        <w:jc w:val="center"/>
+                      </w:pPr>
+                      <w:r>
+                        <w:t>Планирование ответных действий</w:t>
+                      </w:r>
+                    </w:p>
+                  </w:txbxContent>
+                </v:textbox>
+              </v:shape>
+              <v:shape id="_x0000_s1030" type="#_x0000_t202" style="position:absolute;left:2742;top:8420;width:1924;height:760">
+                <v:textbox>
+                  <w:txbxContent>
+                    <w:p>
+                      <w:pPr>
+                        <w:jc w:val="center"/>
+                      </w:pPr>
+                      <w:r>
+                        <w:t>Выявление рисков</w:t>
+                      </w:r>
+                    </w:p>
+                  </w:txbxContent>
+                </v:textbox>
+              </v:shape>
+              <v:shapetype id="_x0000_t32" coordsize="21600,21600" o:spt="32" o:oned="t" path="m,l21600,21600e" filled="f">
+                <v:path arrowok="t" fillok="f" o:connecttype="none"/>
+                <o:lock v:ext="edit" shapetype="t"/>
+              </v:shapetype>
+              <v:shape id="_x0000_s1033" type="#_x0000_t32" style="position:absolute;left:3675;top:9180;width:0;height:266" o:connectortype="straight">
+                <v:stroke endarrow="block"/>
+              </v:shape>
+              <v:shape id="_x0000_s1034" type="#_x0000_t32" style="position:absolute;left:3675;top:10206;width:0;height:300" o:connectortype="straight">
+                <v:stroke endarrow="block"/>
+              </v:shape>
+            </v:group>
+            <v:group id="_x0000_s1037" style="position:absolute;left:8836;top:11442;width:1947;height:1532" coordorigin="8836,10564" coordsize="1947,1532">
+              <v:shape id="_x0000_s1036" type="#_x0000_t202" style="position:absolute;left:8836;top:10564;width:1947;height:1532">
+                <v:textbox>
+                  <w:txbxContent>
+                    <w:p>
+                      <w:pPr>
+                        <w:jc w:val="center"/>
+                      </w:pPr>
+                    </w:p>
+                    <w:p>
+                      <w:pPr>
+                        <w:jc w:val="center"/>
+                      </w:pPr>
+                    </w:p>
+                    <w:p>
+                      <w:pPr>
+                        <w:jc w:val="center"/>
+                      </w:pPr>
+                      <w:r>
+                        <w:t>Ретроспектива</w:t>
+                      </w:r>
+                    </w:p>
+                  </w:txbxContent>
+                </v:textbox>
+              </v:shape>
+              <v:shape id="_x0000_s1035" type="#_x0000_t202" style="position:absolute;left:9066;top:10760;width:1544;height:449">
+                <v:textbox>
+                  <w:txbxContent>
+                    <w:p>
+                      <w:pPr>
+                        <w:jc w:val="center"/>
+                      </w:pPr>
+                      <w:r>
+                        <w:t>Мониторинг</w:t>
+                      </w:r>
+                    </w:p>
+                  </w:txbxContent>
+                </v:textbox>
+              </v:shape>
+            </v:group>
+            <v:shapetype id="_x0000_t13" coordsize="21600,21600" o:spt="13" adj="16200,5400" path="m@0,l@0@1,0@1,0@2@0@2@0,21600,21600,10800xe">
+              <v:stroke joinstyle="miter"/>
+              <v:formulas>
+                <v:f eqn="val #0"/>
+                <v:f eqn="val #1"/>
+                <v:f eqn="sum height 0 #1"/>
+                <v:f eqn="sum 10800 0 #1"/>
+                <v:f eqn="sum width 0 #0"/>
+                <v:f eqn="prod @4 @3 10800"/>
+                <v:f eqn="sum width 0 @5"/>
+              </v:formulas>
+              <v:path o:connecttype="custom" o:connectlocs="@0,0;0,10800;@0,21600;21600,10800" o:connectangles="270,180,90,0" textboxrect="0,@1,@6,@2"/>
+              <v:handles>
+                <v:h position="#0,#1" xrange="0,21600" yrange="0,10800"/>
+              </v:handles>
+            </v:shapetype>
+            <v:shape id="_x0000_s1039" type="#_x0000_t13" style="position:absolute;left:5921;top:12756;width:2558;height:311" fillcolor="#9bbb59 [3206]" strokecolor="#d6e3bc [1302]" strokeweight="3pt">
+              <v:shadow on="t" type="perspective" color="#4e6128 [1606]" opacity=".5" offset="1pt" offset2="-1pt"/>
+            </v:shape>
+            <v:shape id="_x0000_s1040" type="#_x0000_t202" style="position:absolute;left:6486;top:12295;width:1520;height:461" strokecolor="white [3212]">
+              <v:textbox>
+                <w:txbxContent>
+                  <w:p>
+                    <w:r>
+                      <w:t>Спринт</w:t>
+                    </w:r>
+                  </w:p>
+                </w:txbxContent>
+              </v:textbox>
+            </v:shape>
+            <v:group id="_x0000_s1044" style="position:absolute;left:6175;top:10694;width:1947;height:1393" coordorigin="6359,10011" coordsize="1947,1393">
+              <v:shape id="_x0000_s1043" type="#_x0000_t202" style="position:absolute;left:6359;top:10011;width:1947;height:1393">
+                <v:textbox>
+                  <w:txbxContent>
+                    <w:p>
+                      <w:pPr>
+                        <w:jc w:val="center"/>
+                      </w:pPr>
+                    </w:p>
+                    <w:p>
+                      <w:pPr>
+                        <w:jc w:val="center"/>
+                      </w:pPr>
+                      <w:r>
+                        <w:t>Ежедневное совещание</w:t>
+                      </w:r>
+                    </w:p>
+                  </w:txbxContent>
+                </v:textbox>
+              </v:shape>
+              <v:shape id="_x0000_s1041" type="#_x0000_t202" style="position:absolute;left:6602;top:10138;width:1520;height:427">
+                <v:textbox>
+                  <w:txbxContent>
+                    <w:p>
+                      <w:pPr>
+                        <w:jc w:val="center"/>
+                      </w:pPr>
+                      <w:r>
+                        <w:t>Мониторинг</w:t>
+                      </w:r>
+                    </w:p>
+                  </w:txbxContent>
+                </v:textbox>
+              </v:shape>
+            </v:group>
+          </v:group>
+        </w:pict>
+      </w:r>
+    </w:p>
+    <w:p>
+      <w:pPr>
+        <w:spacing w:line="360" w:lineRule="auto"/>
+        <w:ind w:firstLine="708"/>
+        <w:jc w:val="both"/>
+        <w:rPr>
+          <w:rFonts w:ascii="Times New Roman" w:hAnsi="Times New Roman" w:cs="Times New Roman"/>
+          <w:sz w:val="28"/>
+          <w:szCs w:val="28"/>
+        </w:rPr>
+      </w:pPr>
+    </w:p>
+    <w:p>
+      <w:pPr>
+        <w:spacing w:line="360" w:lineRule="auto"/>
+        <w:ind w:firstLine="708"/>
+        <w:jc w:val="both"/>
+        <w:rPr>
+          <w:rFonts w:ascii="Times New Roman" w:hAnsi="Times New Roman" w:cs="Times New Roman"/>
+          <w:sz w:val="28"/>
+          <w:szCs w:val="28"/>
+        </w:rPr>
+      </w:pPr>
+    </w:p>
+    <w:p>
+      <w:pPr>
+        <w:spacing w:line="360" w:lineRule="auto"/>
+        <w:ind w:firstLine="708"/>
+        <w:jc w:val="both"/>
+        <w:rPr>
+          <w:rFonts w:ascii="Times New Roman" w:hAnsi="Times New Roman" w:cs="Times New Roman"/>
+          <w:sz w:val="28"/>
+          <w:szCs w:val="28"/>
+        </w:rPr>
+      </w:pPr>
+    </w:p>
+    <w:p>
+      <w:pPr>
+        <w:spacing w:line="360" w:lineRule="auto"/>
+        <w:ind w:firstLine="708"/>
+        <w:jc w:val="both"/>
+        <w:rPr>
+          <w:rFonts w:ascii="Times New Roman" w:hAnsi="Times New Roman" w:cs="Times New Roman"/>
+          <w:sz w:val="28"/>
+          <w:szCs w:val="28"/>
+        </w:rPr>
+      </w:pPr>
+    </w:p>
+    <w:p>
+      <w:pPr>
+        <w:spacing w:line="360" w:lineRule="auto"/>
+        <w:ind w:firstLine="708"/>
+        <w:jc w:val="both"/>
+        <w:rPr>
+          <w:rFonts w:ascii="Times New Roman" w:hAnsi="Times New Roman" w:cs="Times New Roman"/>
+          <w:sz w:val="28"/>
+          <w:szCs w:val="28"/>
+        </w:rPr>
+      </w:pPr>
+    </w:p>
+    <w:p>
+      <w:pPr>
+        <w:spacing w:line="360" w:lineRule="auto"/>
+        <w:ind w:firstLine="708"/>
+        <w:jc w:val="both"/>
+        <w:rPr>
+          <w:rFonts w:ascii="Times New Roman" w:hAnsi="Times New Roman" w:cs="Times New Roman"/>
+          <w:sz w:val="28"/>
+          <w:szCs w:val="28"/>
+        </w:rPr>
+      </w:pPr>
+    </w:p>
+    <w:p>
+      <w:pPr>
+        <w:spacing w:line="360" w:lineRule="auto"/>
+        <w:ind w:firstLine="708"/>
+        <w:jc w:val="both"/>
+        <w:rPr>
+          <w:rFonts w:ascii="Times New Roman" w:hAnsi="Times New Roman" w:cs="Times New Roman"/>
+          <w:sz w:val="28"/>
+          <w:szCs w:val="28"/>
+        </w:rPr>
+      </w:pPr>
+      <w:r>
+        <w:rPr>
+          <w:rFonts w:ascii="Times New Roman" w:hAnsi="Times New Roman" w:cs="Times New Roman"/>
+          <w:sz w:val="28"/>
+          <w:szCs w:val="28"/>
+        </w:rPr>
+        <w:t>В качестве завершающего действия можно предложить разработать программное обеспечение для автоматизации процесса управления рисками и интегрировать его с уже существующеми таск-трекерами. В качестве примера ниже представление скриншоты прототипа подобного проекта.</w:t>
+      </w:r>
+    </w:p>
+    <w:p>
+      <w:pPr>
+        <w:spacing w:line="360" w:lineRule="auto"/>
+        <w:rPr>
+          <w:rFonts w:ascii="Times New Roman" w:hAnsi="Times New Roman" w:cs="Times New Roman"/>
+          <w:sz w:val="28"/>
+          <w:szCs w:val="28"/>
+          <w:lang w:val="en-US"/>
+        </w:rPr>
+      </w:pPr>
+      <w:r>
+        <w:rPr>
+          <w:rFonts w:ascii="Times New Roman" w:hAnsi="Times New Roman" w:cs="Times New Roman"/>
+          <w:noProof/>
+          <w:sz w:val="28"/>
+          <w:szCs w:val="28"/>
+          <w:highlight w:val="black"/>
+          <w:lang w:eastAsia="ru-RU"/>
+        </w:rPr>
+        <w:lastRenderedPageBreak/>
+        <w:drawing>
+          <wp:inline distT="0" distB="0" distL="0" distR="0">
+            <wp:extent cx="5735957" cy="2765145"/>
+            <wp:effectExtent l="19050" t="0" r="0" b="0"/>
+            <wp:docPr id="3" name="Рисунок 2" descr="C:\Users\IEUser\Downloads\Screenshot 2015-10-21 05.18.35.png"/>
+            <wp:cNvGraphicFramePr>
+              <a:graphicFrameLocks xmlns:a="http://schemas.openxmlformats.org/drawingml/2006/main" noChangeAspect="1"/>
+            </wp:cNvGraphicFramePr>
+            <a:graphic xmlns:a="http://schemas.openxmlformats.org/drawingml/2006/main">
+              <a:graphicData uri="http://schemas.openxmlformats.org/drawingml/2006/picture">
+                <pic:pic xmlns:pic="http://schemas.openxmlformats.org/drawingml/2006/picture">
+                  <pic:nvPicPr>
+                    <pic:cNvPr id="0" name="Picture 2" descr="C:\Users\IEUser\Downloads\Screenshot 2015-10-21 05.18.35.png"/>
+                    <pic:cNvPicPr>
+                      <a:picLocks noChangeAspect="1" noChangeArrowheads="1"/>
+                    </pic:cNvPicPr>
+                  </pic:nvPicPr>
+                  <pic:blipFill>
+                    <a:blip r:embed="rId16" cstate="print"/>
+                    <a:srcRect/>
+                    <a:stretch>
+                      <a:fillRect/>
+                    </a:stretch>
+                  </pic:blipFill>
+                  <pic:spPr bwMode="auto">
+                    <a:xfrm>
+                      <a:off x="0" y="0"/>
+                      <a:ext cx="5735550" cy="2764949"/>
+                    </a:xfrm>
+                    <a:prstGeom prst="rect">
+                      <a:avLst/>
+                    </a:prstGeom>
+                    <a:solidFill>
+                      <a:schemeClr val="tx1"/>
+                    </a:solidFill>
+                    <a:ln w="9525">
+                      <a:noFill/>
+                      <a:miter lim="800000"/>
+                      <a:headEnd/>
+                      <a:tailEnd/>
+                    </a:ln>
+                  </pic:spPr>
+                </pic:pic>
+              </a:graphicData>
+            </a:graphic>
+          </wp:inline>
+        </w:drawing>
+      </w:r>
+    </w:p>
+    <w:p>
+      <w:pPr>
+        <w:spacing w:line="360" w:lineRule="auto"/>
+        <w:rPr>
+          <w:rFonts w:ascii="Times New Roman" w:hAnsi="Times New Roman" w:cs="Times New Roman"/>
+          <w:sz w:val="28"/>
+          <w:szCs w:val="28"/>
+          <w:lang w:val="en-US"/>
+        </w:rPr>
+      </w:pPr>
+      <w:r>
+        <w:rPr>
+          <w:rFonts w:ascii="Times New Roman" w:hAnsi="Times New Roman" w:cs="Times New Roman"/>
+          <w:noProof/>
+          <w:sz w:val="28"/>
+          <w:szCs w:val="28"/>
+          <w:highlight w:val="black"/>
+          <w:lang w:eastAsia="ru-RU"/>
+        </w:rPr>
+        <w:drawing>
+          <wp:inline distT="0" distB="0" distL="0" distR="0">
+            <wp:extent cx="5738012" cy="2773505"/>
+            <wp:effectExtent l="19050" t="0" r="0" b="0"/>
+            <wp:docPr id="1" name="Рисунок 1" descr="C:\Users\IEUser\Downloads\Screenshot 2015-10-21 05.25.27.png"/>
+            <wp:cNvGraphicFramePr>
+              <a:graphicFrameLocks xmlns:a="http://schemas.openxmlformats.org/drawingml/2006/main" noChangeAspect="1"/>
+            </wp:cNvGraphicFramePr>
+            <a:graphic xmlns:a="http://schemas.openxmlformats.org/drawingml/2006/main">
+              <a:graphicData uri="http://schemas.openxmlformats.org/drawingml/2006/picture">
+                <pic:pic xmlns:pic="http://schemas.openxmlformats.org/drawingml/2006/picture">
+                  <pic:nvPicPr>
+                    <pic:cNvPr id="0" name="Picture 1" descr="C:\Users\IEUser\Downloads\Screenshot 2015-10-21 05.25.27.png"/>
+                    <pic:cNvPicPr>
+                      <a:picLocks noChangeAspect="1" noChangeArrowheads="1"/>
+                    </pic:cNvPicPr>
+                  </pic:nvPicPr>
+                  <pic:blipFill>
+                    <a:blip r:embed="rId17" cstate="print"/>
+                    <a:srcRect/>
+                    <a:stretch>
+                      <a:fillRect/>
+                    </a:stretch>
+                  </pic:blipFill>
+                  <pic:spPr bwMode="auto">
+                    <a:xfrm>
+                      <a:off x="0" y="0"/>
+                      <a:ext cx="5738216" cy="2773604"/>
+                    </a:xfrm>
+                    <a:prstGeom prst="rect">
+                      <a:avLst/>
+                    </a:prstGeom>
+                    <a:noFill/>
+                    <a:ln w="9525">
+                      <a:noFill/>
+                      <a:miter lim="800000"/>
+                      <a:headEnd/>
+                      <a:tailEnd/>
+                    </a:ln>
+                  </pic:spPr>
+                </pic:pic>
+              </a:graphicData>
+            </a:graphic>
+          </wp:inline>
+        </w:drawing>
+      </w:r>
+    </w:p>
+    <w:p>
+      <w:pPr>
+        <w:spacing w:line="360" w:lineRule="auto"/>
+        <w:rPr>
+          <w:rFonts w:ascii="Times New Roman" w:hAnsi="Times New Roman" w:cs="Times New Roman"/>
+          <w:sz w:val="28"/>
+          <w:szCs w:val="28"/>
+          <w:lang w:val="en-US"/>
+        </w:rPr>
+      </w:pPr>
     </w:p>
     <w:sectPr>
       <w:pgSz w:w="11906" w:h="16838"/>
@@ -9570,6 +9418,119 @@
     </w:lvl>
   </w:abstractNum>
   <w:abstractNum w:abstractNumId="16">
+    <w:nsid w:val="420C11FB"/>
+    <w:multiLevelType w:val="multilevel"/>
+    <w:tmpl w:val="D158BD6E"/>
+    <w:lvl w:ilvl="0">
+      <w:start w:val="2"/>
+      <w:numFmt w:val="decimal"/>
+      <w:lvlText w:val="%1"/>
+      <w:lvlJc w:val="left"/>
+      <w:pPr>
+        <w:ind w:left="360" w:hanging="360"/>
+      </w:pPr>
+      <w:rPr>
+        <w:rFonts w:hint="default"/>
+      </w:rPr>
+    </w:lvl>
+    <w:lvl w:ilvl="1">
+      <w:start w:val="2"/>
+      <w:numFmt w:val="decimal"/>
+      <w:lvlText w:val="%1.%2"/>
+      <w:lvlJc w:val="left"/>
+      <w:pPr>
+        <w:ind w:left="1068" w:hanging="360"/>
+      </w:pPr>
+      <w:rPr>
+        <w:rFonts w:hint="default"/>
+      </w:rPr>
+    </w:lvl>
+    <w:lvl w:ilvl="2">
+      <w:start w:val="1"/>
+      <w:numFmt w:val="decimal"/>
+      <w:lvlText w:val="%1.%2.%3"/>
+      <w:lvlJc w:val="left"/>
+      <w:pPr>
+        <w:ind w:left="2136" w:hanging="720"/>
+      </w:pPr>
+      <w:rPr>
+        <w:rFonts w:hint="default"/>
+      </w:rPr>
+    </w:lvl>
+    <w:lvl w:ilvl="3">
+      <w:start w:val="1"/>
+      <w:numFmt w:val="decimal"/>
+      <w:lvlText w:val="%1.%2.%3.%4"/>
+      <w:lvlJc w:val="left"/>
+      <w:pPr>
+        <w:ind w:left="3204" w:hanging="1080"/>
+      </w:pPr>
+      <w:rPr>
+        <w:rFonts w:hint="default"/>
+      </w:rPr>
+    </w:lvl>
+    <w:lvl w:ilvl="4">
+      <w:start w:val="1"/>
+      <w:numFmt w:val="decimal"/>
+      <w:lvlText w:val="%1.%2.%3.%4.%5"/>
+      <w:lvlJc w:val="left"/>
+      <w:pPr>
+        <w:ind w:left="3912" w:hanging="1080"/>
+      </w:pPr>
+      <w:rPr>
+        <w:rFonts w:hint="default"/>
+      </w:rPr>
+    </w:lvl>
+    <w:lvl w:ilvl="5">
+      <w:start w:val="1"/>
+      <w:numFmt w:val="decimal"/>
+      <w:lvlText w:val="%1.%2.%3.%4.%5.%6"/>
+      <w:lvlJc w:val="left"/>
+      <w:pPr>
+        <w:ind w:left="4980" w:hanging="1440"/>
+      </w:pPr>
+      <w:rPr>
+        <w:rFonts w:hint="default"/>
+      </w:rPr>
+    </w:lvl>
+    <w:lvl w:ilvl="6">
+      <w:start w:val="1"/>
+      <w:numFmt w:val="decimal"/>
+      <w:lvlText w:val="%1.%2.%3.%4.%5.%6.%7"/>
+      <w:lvlJc w:val="left"/>
+      <w:pPr>
+        <w:ind w:left="5688" w:hanging="1440"/>
+      </w:pPr>
+      <w:rPr>
+        <w:rFonts w:hint="default"/>
+      </w:rPr>
+    </w:lvl>
+    <w:lvl w:ilvl="7">
+      <w:start w:val="1"/>
+      <w:numFmt w:val="decimal"/>
+      <w:lvlText w:val="%1.%2.%3.%4.%5.%6.%7.%8"/>
+      <w:lvlJc w:val="left"/>
+      <w:pPr>
+        <w:ind w:left="6756" w:hanging="1800"/>
+      </w:pPr>
+      <w:rPr>
+        <w:rFonts w:hint="default"/>
+      </w:rPr>
+    </w:lvl>
+    <w:lvl w:ilvl="8">
+      <w:start w:val="1"/>
+      <w:numFmt w:val="decimal"/>
+      <w:lvlText w:val="%1.%2.%3.%4.%5.%6.%7.%8.%9"/>
+      <w:lvlJc w:val="left"/>
+      <w:pPr>
+        <w:ind w:left="7824" w:hanging="2160"/>
+      </w:pPr>
+      <w:rPr>
+        <w:rFonts w:hint="default"/>
+      </w:rPr>
+    </w:lvl>
+  </w:abstractNum>
+  <w:abstractNum w:abstractNumId="17">
     <w:nsid w:val="429B6E3E"/>
     <w:multiLevelType w:val="hybridMultilevel"/>
     <w:tmpl w:val="23EEE030"/>
@@ -9655,7 +9616,7 @@
       </w:pPr>
     </w:lvl>
   </w:abstractNum>
-  <w:abstractNum w:abstractNumId="17">
+  <w:abstractNum w:abstractNumId="18">
     <w:nsid w:val="44B51AFB"/>
     <w:multiLevelType w:val="hybridMultilevel"/>
     <w:tmpl w:val="1592D8B2"/>
@@ -9741,7 +9702,7 @@
       </w:pPr>
     </w:lvl>
   </w:abstractNum>
-  <w:abstractNum w:abstractNumId="18">
+  <w:abstractNum w:abstractNumId="19">
     <w:nsid w:val="46A73045"/>
     <w:multiLevelType w:val="multilevel"/>
     <w:tmpl w:val="F2BC9706"/>
@@ -9890,7 +9851,7 @@
       </w:rPr>
     </w:lvl>
   </w:abstractNum>
-  <w:abstractNum w:abstractNumId="19">
+  <w:abstractNum w:abstractNumId="20">
     <w:nsid w:val="46DB0B38"/>
     <w:multiLevelType w:val="multilevel"/>
     <w:tmpl w:val="3C34EBB8"/>
@@ -10039,7 +10000,7 @@
       </w:rPr>
     </w:lvl>
   </w:abstractNum>
-  <w:abstractNum w:abstractNumId="20">
+  <w:abstractNum w:abstractNumId="21">
     <w:nsid w:val="47391D90"/>
     <w:multiLevelType w:val="multilevel"/>
     <w:tmpl w:val="AE0A50CA"/>
@@ -10188,7 +10149,7 @@
       </w:rPr>
     </w:lvl>
   </w:abstractNum>
-  <w:abstractNum w:abstractNumId="21">
+  <w:abstractNum w:abstractNumId="22">
     <w:nsid w:val="48702D0F"/>
     <w:multiLevelType w:val="multilevel"/>
     <w:tmpl w:val="968C12F0"/>
@@ -10337,7 +10298,7 @@
       </w:rPr>
     </w:lvl>
   </w:abstractNum>
-  <w:abstractNum w:abstractNumId="22">
+  <w:abstractNum w:abstractNumId="23">
     <w:nsid w:val="48E834DD"/>
     <w:multiLevelType w:val="multilevel"/>
     <w:tmpl w:val="77E87184"/>
@@ -10450,7 +10411,7 @@
       </w:rPr>
     </w:lvl>
   </w:abstractNum>
-  <w:abstractNum w:abstractNumId="23">
+  <w:abstractNum w:abstractNumId="24">
     <w:nsid w:val="516267E6"/>
     <w:multiLevelType w:val="multilevel"/>
     <w:tmpl w:val="4680FAF2"/>
@@ -10599,7 +10560,7 @@
       </w:rPr>
     </w:lvl>
   </w:abstractNum>
-  <w:abstractNum w:abstractNumId="24">
+  <w:abstractNum w:abstractNumId="25">
     <w:nsid w:val="58C70977"/>
     <w:multiLevelType w:val="hybridMultilevel"/>
     <w:tmpl w:val="7DC21D28"/>
@@ -10685,7 +10646,7 @@
       </w:pPr>
     </w:lvl>
   </w:abstractNum>
-  <w:abstractNum w:abstractNumId="25">
+  <w:abstractNum w:abstractNumId="26">
     <w:nsid w:val="592E12B0"/>
     <w:multiLevelType w:val="multilevel"/>
     <w:tmpl w:val="253E2514"/>
@@ -10834,7 +10795,7 @@
       </w:rPr>
     </w:lvl>
   </w:abstractNum>
-  <w:abstractNum w:abstractNumId="26">
+  <w:abstractNum w:abstractNumId="27">
     <w:nsid w:val="5A3727A4"/>
     <w:multiLevelType w:val="multilevel"/>
     <w:tmpl w:val="F6581D5E"/>
@@ -10983,7 +10944,7 @@
       </w:rPr>
     </w:lvl>
   </w:abstractNum>
-  <w:abstractNum w:abstractNumId="27">
+  <w:abstractNum w:abstractNumId="28">
     <w:nsid w:val="5AA64A20"/>
     <w:multiLevelType w:val="multilevel"/>
     <w:tmpl w:val="A2CAA3EA"/>
@@ -11132,7 +11093,7 @@
       </w:rPr>
     </w:lvl>
   </w:abstractNum>
-  <w:abstractNum w:abstractNumId="28">
+  <w:abstractNum w:abstractNumId="29">
     <w:nsid w:val="5CE204B1"/>
     <w:multiLevelType w:val="multilevel"/>
     <w:tmpl w:val="792622DE"/>
@@ -11281,7 +11242,7 @@
       </w:rPr>
     </w:lvl>
   </w:abstractNum>
-  <w:abstractNum w:abstractNumId="29">
+  <w:abstractNum w:abstractNumId="30">
     <w:nsid w:val="5DCC28A1"/>
     <w:multiLevelType w:val="multilevel"/>
     <w:tmpl w:val="A71ECBFA"/>
@@ -11430,7 +11391,7 @@
       </w:rPr>
     </w:lvl>
   </w:abstractNum>
-  <w:abstractNum w:abstractNumId="30">
+  <w:abstractNum w:abstractNumId="31">
     <w:nsid w:val="5EC32667"/>
     <w:multiLevelType w:val="multilevel"/>
     <w:tmpl w:val="0876141C"/>
@@ -11579,7 +11540,7 @@
       </w:rPr>
     </w:lvl>
   </w:abstractNum>
-  <w:abstractNum w:abstractNumId="31">
+  <w:abstractNum w:abstractNumId="32">
     <w:nsid w:val="5EF11254"/>
     <w:multiLevelType w:val="multilevel"/>
     <w:tmpl w:val="B92A293C"/>
@@ -11728,7 +11689,7 @@
       </w:rPr>
     </w:lvl>
   </w:abstractNum>
-  <w:abstractNum w:abstractNumId="32">
+  <w:abstractNum w:abstractNumId="33">
     <w:nsid w:val="621A3D72"/>
     <w:multiLevelType w:val="multilevel"/>
     <w:tmpl w:val="E7FE9FC4"/>
@@ -11877,7 +11838,7 @@
       </w:rPr>
     </w:lvl>
   </w:abstractNum>
-  <w:abstractNum w:abstractNumId="33">
+  <w:abstractNum w:abstractNumId="34">
     <w:nsid w:val="642D5270"/>
     <w:multiLevelType w:val="multilevel"/>
     <w:tmpl w:val="C966DAA6"/>
@@ -12026,7 +11987,7 @@
       </w:rPr>
     </w:lvl>
   </w:abstractNum>
-  <w:abstractNum w:abstractNumId="34">
+  <w:abstractNum w:abstractNumId="35">
     <w:nsid w:val="696F21E9"/>
     <w:multiLevelType w:val="multilevel"/>
     <w:tmpl w:val="243209F0"/>
@@ -12139,7 +12100,7 @@
       </w:rPr>
     </w:lvl>
   </w:abstractNum>
-  <w:abstractNum w:abstractNumId="35">
+  <w:abstractNum w:abstractNumId="36">
     <w:nsid w:val="6AC7244A"/>
     <w:multiLevelType w:val="multilevel"/>
     <w:tmpl w:val="A2BC7C4A"/>
@@ -12252,7 +12213,7 @@
       </w:pPr>
     </w:lvl>
   </w:abstractNum>
-  <w:abstractNum w:abstractNumId="36">
+  <w:abstractNum w:abstractNumId="37">
     <w:nsid w:val="6F3F1B29"/>
     <w:multiLevelType w:val="multilevel"/>
     <w:tmpl w:val="72803B20"/>
@@ -12401,7 +12362,7 @@
       </w:rPr>
     </w:lvl>
   </w:abstractNum>
-  <w:abstractNum w:abstractNumId="37">
+  <w:abstractNum w:abstractNumId="38">
     <w:nsid w:val="6F5856B8"/>
     <w:multiLevelType w:val="multilevel"/>
     <w:tmpl w:val="1D20A616"/>
@@ -12550,7 +12511,7 @@
       </w:rPr>
     </w:lvl>
   </w:abstractNum>
-  <w:abstractNum w:abstractNumId="38">
+  <w:abstractNum w:abstractNumId="39">
     <w:nsid w:val="70B0723D"/>
     <w:multiLevelType w:val="hybridMultilevel"/>
     <w:tmpl w:val="D47E6B16"/>
@@ -12636,7 +12597,7 @@
       </w:pPr>
     </w:lvl>
   </w:abstractNum>
-  <w:abstractNum w:abstractNumId="39">
+  <w:abstractNum w:abstractNumId="40">
     <w:nsid w:val="722A0E26"/>
     <w:multiLevelType w:val="multilevel"/>
     <w:tmpl w:val="EA8A7088"/>
@@ -12785,7 +12746,93 @@
       </w:rPr>
     </w:lvl>
   </w:abstractNum>
-  <w:abstractNum w:abstractNumId="40">
+  <w:abstractNum w:abstractNumId="41">
+    <w:nsid w:val="74D31BA8"/>
+    <w:multiLevelType w:val="hybridMultilevel"/>
+    <w:tmpl w:val="5CC8E01A"/>
+    <w:lvl w:ilvl="0" w:tplc="0419000F">
+      <w:start w:val="1"/>
+      <w:numFmt w:val="decimal"/>
+      <w:lvlText w:val="%1."/>
+      <w:lvlJc w:val="left"/>
+      <w:pPr>
+        <w:ind w:left="1080" w:hanging="360"/>
+      </w:pPr>
+    </w:lvl>
+    <w:lvl w:ilvl="1" w:tplc="04190019" w:tentative="1">
+      <w:start w:val="1"/>
+      <w:numFmt w:val="lowerLetter"/>
+      <w:lvlText w:val="%2."/>
+      <w:lvlJc w:val="left"/>
+      <w:pPr>
+        <w:ind w:left="1800" w:hanging="360"/>
+      </w:pPr>
+    </w:lvl>
+    <w:lvl w:ilvl="2" w:tplc="0419001B" w:tentative="1">
+      <w:start w:val="1"/>
+      <w:numFmt w:val="lowerRoman"/>
+      <w:lvlText w:val="%3."/>
+      <w:lvlJc w:val="right"/>
+      <w:pPr>
+        <w:ind w:left="2520" w:hanging="180"/>
+      </w:pPr>
+    </w:lvl>
+    <w:lvl w:ilvl="3" w:tplc="0419000F" w:tentative="1">
+      <w:start w:val="1"/>
+      <w:numFmt w:val="decimal"/>
+      <w:lvlText w:val="%4."/>
+      <w:lvlJc w:val="left"/>
+      <w:pPr>
+        <w:ind w:left="3240" w:hanging="360"/>
+      </w:pPr>
+    </w:lvl>
+    <w:lvl w:ilvl="4" w:tplc="04190019" w:tentative="1">
+      <w:start w:val="1"/>
+      <w:numFmt w:val="lowerLetter"/>
+      <w:lvlText w:val="%5."/>
+      <w:lvlJc w:val="left"/>
+      <w:pPr>
+        <w:ind w:left="3960" w:hanging="360"/>
+      </w:pPr>
+    </w:lvl>
+    <w:lvl w:ilvl="5" w:tplc="0419001B" w:tentative="1">
+      <w:start w:val="1"/>
+      <w:numFmt w:val="lowerRoman"/>
+      <w:lvlText w:val="%6."/>
+      <w:lvlJc w:val="right"/>
+      <w:pPr>
+        <w:ind w:left="4680" w:hanging="180"/>
+      </w:pPr>
+    </w:lvl>
+    <w:lvl w:ilvl="6" w:tplc="0419000F" w:tentative="1">
+      <w:start w:val="1"/>
+      <w:numFmt w:val="decimal"/>
+      <w:lvlText w:val="%7."/>
+      <w:lvlJc w:val="left"/>
+      <w:pPr>
+        <w:ind w:left="5400" w:hanging="360"/>
+      </w:pPr>
+    </w:lvl>
+    <w:lvl w:ilvl="7" w:tplc="04190019" w:tentative="1">
+      <w:start w:val="1"/>
+      <w:numFmt w:val="lowerLetter"/>
+      <w:lvlText w:val="%8."/>
+      <w:lvlJc w:val="left"/>
+      <w:pPr>
+        <w:ind w:left="6120" w:hanging="360"/>
+      </w:pPr>
+    </w:lvl>
+    <w:lvl w:ilvl="8" w:tplc="0419001B" w:tentative="1">
+      <w:start w:val="1"/>
+      <w:numFmt w:val="lowerRoman"/>
+      <w:lvlText w:val="%9."/>
+      <w:lvlJc w:val="right"/>
+      <w:pPr>
+        <w:ind w:left="6840" w:hanging="180"/>
+      </w:pPr>
+    </w:lvl>
+  </w:abstractNum>
+  <w:abstractNum w:abstractNumId="42">
     <w:nsid w:val="78536AF0"/>
     <w:multiLevelType w:val="multilevel"/>
     <w:tmpl w:val="B414064E"/>
@@ -12934,7 +12981,7 @@
       </w:rPr>
     </w:lvl>
   </w:abstractNum>
-  <w:abstractNum w:abstractNumId="41">
+  <w:abstractNum w:abstractNumId="43">
     <w:nsid w:val="7C5A60CE"/>
     <w:multiLevelType w:val="multilevel"/>
     <w:tmpl w:val="22DA8E44"/>
@@ -13083,7 +13130,7 @@
       </w:rPr>
     </w:lvl>
   </w:abstractNum>
-  <w:abstractNum w:abstractNumId="42">
+  <w:abstractNum w:abstractNumId="44">
     <w:nsid w:val="7F595A46"/>
     <w:multiLevelType w:val="multilevel"/>
     <w:tmpl w:val="D7849E00"/>
@@ -13233,10 +13280,10 @@
     </w:lvl>
   </w:abstractNum>
   <w:num w:numId="1">
-    <w:abstractNumId w:val="27"/>
+    <w:abstractNumId w:val="28"/>
   </w:num>
   <w:num w:numId="2">
-    <w:abstractNumId w:val="31"/>
+    <w:abstractNumId w:val="32"/>
   </w:num>
   <w:num w:numId="3">
     <w:abstractNumId w:val="10"/>
@@ -13245,37 +13292,37 @@
     <w:abstractNumId w:val="3"/>
   </w:num>
   <w:num w:numId="5">
-    <w:abstractNumId w:val="34"/>
+    <w:abstractNumId w:val="35"/>
   </w:num>
   <w:num w:numId="6">
-    <w:abstractNumId w:val="22"/>
+    <w:abstractNumId w:val="23"/>
   </w:num>
   <w:num w:numId="7">
-    <w:abstractNumId w:val="24"/>
+    <w:abstractNumId w:val="25"/>
   </w:num>
   <w:num w:numId="8">
-    <w:abstractNumId w:val="26"/>
+    <w:abstractNumId w:val="27"/>
   </w:num>
   <w:num w:numId="9">
-    <w:abstractNumId w:val="40"/>
+    <w:abstractNumId w:val="42"/>
   </w:num>
   <w:num w:numId="10">
     <w:abstractNumId w:val="8"/>
   </w:num>
   <w:num w:numId="11">
-    <w:abstractNumId w:val="25"/>
+    <w:abstractNumId w:val="26"/>
   </w:num>
   <w:num w:numId="12">
-    <w:abstractNumId w:val="36"/>
+    <w:abstractNumId w:val="37"/>
   </w:num>
   <w:num w:numId="13">
-    <w:abstractNumId w:val="33"/>
+    <w:abstractNumId w:val="34"/>
   </w:num>
   <w:num w:numId="14">
-    <w:abstractNumId w:val="20"/>
+    <w:abstractNumId w:val="21"/>
   </w:num>
   <w:num w:numId="15">
-    <w:abstractNumId w:val="28"/>
+    <w:abstractNumId w:val="29"/>
   </w:num>
   <w:num w:numId="16">
     <w:abstractNumId w:val="1"/>
@@ -13284,10 +13331,10 @@
     <w:abstractNumId w:val="14"/>
   </w:num>
   <w:num w:numId="18">
-    <w:abstractNumId w:val="39"/>
+    <w:abstractNumId w:val="40"/>
   </w:num>
   <w:num w:numId="19">
-    <w:abstractNumId w:val="18"/>
+    <w:abstractNumId w:val="19"/>
   </w:num>
   <w:num w:numId="20">
     <w:abstractNumId w:val="11"/>
@@ -13302,13 +13349,13 @@
     <w:abstractNumId w:val="7"/>
   </w:num>
   <w:num w:numId="24">
-    <w:abstractNumId w:val="38"/>
+    <w:abstractNumId w:val="39"/>
   </w:num>
   <w:num w:numId="25">
-    <w:abstractNumId w:val="17"/>
+    <w:abstractNumId w:val="18"/>
   </w:num>
   <w:num w:numId="26">
-    <w:abstractNumId w:val="16"/>
+    <w:abstractNumId w:val="17"/>
   </w:num>
   <w:num w:numId="27">
     <w:abstractNumId w:val="2"/>
@@ -13317,10 +13364,10 @@
     <w:abstractNumId w:val="9"/>
   </w:num>
   <w:num w:numId="29">
-    <w:abstractNumId w:val="23"/>
+    <w:abstractNumId w:val="24"/>
   </w:num>
   <w:num w:numId="30">
-    <w:abstractNumId w:val="19"/>
+    <w:abstractNumId w:val="20"/>
   </w:num>
   <w:num w:numId="31">
     <w:abstractNumId w:val="15"/>
@@ -13329,7 +13376,7 @@
     <w:abstractNumId w:val="5"/>
   </w:num>
   <w:num w:numId="33">
-    <w:abstractNumId w:val="41"/>
+    <w:abstractNumId w:val="43"/>
   </w:num>
   <w:num w:numId="34">
     <w:abstractNumId w:val="12"/>
@@ -13338,28 +13385,34 @@
     <w:abstractNumId w:val="6"/>
   </w:num>
   <w:num w:numId="36">
-    <w:abstractNumId w:val="21"/>
+    <w:abstractNumId w:val="22"/>
   </w:num>
   <w:num w:numId="37">
+    <w:abstractNumId w:val="31"/>
+  </w:num>
+  <w:num w:numId="38">
+    <w:abstractNumId w:val="33"/>
+  </w:num>
+  <w:num w:numId="39">
     <w:abstractNumId w:val="30"/>
   </w:num>
-  <w:num w:numId="38">
-    <w:abstractNumId w:val="32"/>
-  </w:num>
-  <w:num w:numId="39">
-    <w:abstractNumId w:val="29"/>
-  </w:num>
   <w:num w:numId="40">
-    <w:abstractNumId w:val="35"/>
+    <w:abstractNumId w:val="36"/>
   </w:num>
   <w:num w:numId="41">
-    <w:abstractNumId w:val="42"/>
+    <w:abstractNumId w:val="44"/>
   </w:num>
   <w:num w:numId="42">
-    <w:abstractNumId w:val="37"/>
+    <w:abstractNumId w:val="38"/>
   </w:num>
   <w:num w:numId="43">
     <w:abstractNumId w:val="4"/>
+  </w:num>
+  <w:num w:numId="44">
+    <w:abstractNumId w:val="16"/>
+  </w:num>
+  <w:num w:numId="45">
+    <w:abstractNumId w:val="41"/>
   </w:num>
 </w:numbering>
 </file>
@@ -14167,7 +14220,7 @@
 </file>
 
 <file path=customXml/itemProps1.xml><?xml version="1.0" encoding="utf-8"?>
-<ds:datastoreItem xmlns:ds="http://schemas.openxmlformats.org/officeDocument/2006/customXml" ds:itemID="{72C01B13-DFE6-4D14-87FF-AE2FC96AAC45}">
+<ds:datastoreItem xmlns:ds="http://schemas.openxmlformats.org/officeDocument/2006/customXml" ds:itemID="{295E1885-79D2-48F6-8041-302D0C3ED7FC}">
   <ds:schemaRefs>
     <ds:schemaRef ds:uri="http://schemas.openxmlformats.org/officeDocument/2006/bibliography"/>
   </ds:schemaRefs>
